--- a/SamodelniiRoute/Анал.DOCX
+++ b/SamodelniiRoute/Анал.DOCX
@@ -325,26 +325,17 @@
           <w:ilvl w:val="2"/>
           <w:numId w:val="1"/>
         </w:numPr>
-        <w:rPr>
-          <w:lang w:val="en-US"/>
-        </w:rPr>
       </w:pPr>
       <w:r>
         <w:t>Считать</w:t>
       </w:r>
       <w:r>
-        <w:rPr>
-          <w:lang w:val="en-US"/>
-        </w:rPr>
         <w:t xml:space="preserve"> </w:t>
       </w:r>
       <w:r>
         <w:t>для</w:t>
       </w:r>
       <w:r>
-        <w:rPr>
-          <w:lang w:val="en-US"/>
-        </w:rPr>
         <w:t xml:space="preserve"> </w:t>
       </w:r>
       <w:r>
@@ -354,46 +345,34 @@
         <w:t>Route</w:t>
       </w:r>
       <w:r>
-        <w:rPr>
-          <w:lang w:val="en-US"/>
-        </w:rPr>
         <w:t xml:space="preserve"> </w:t>
       </w:r>
       <w:r>
         <w:t>список</w:t>
       </w:r>
       <w:r>
-        <w:rPr>
-          <w:lang w:val="en-US"/>
-        </w:rPr>
         <w:t xml:space="preserve"> </w:t>
       </w:r>
       <w:r>
         <w:t>городов</w:t>
       </w:r>
       <w:r>
-        <w:rPr>
-          <w:lang w:val="en-US"/>
-        </w:rPr>
         <w:t xml:space="preserve"> </w:t>
       </w:r>
       <w:r>
         <w:t>каждого</w:t>
       </w:r>
       <w:r>
-        <w:rPr>
-          <w:lang w:val="en-US"/>
-        </w:rPr>
         <w:t xml:space="preserve"> </w:t>
       </w:r>
       <w:r>
         <w:t>маршрута</w:t>
       </w:r>
       <w:r>
-        <w:rPr>
-          <w:lang w:val="en-US"/>
-        </w:rPr>
-        <w:t xml:space="preserve"> </w:t>
+        <w:t xml:space="preserve"> </w:t>
+      </w:r>
+      <w:r>
+        <w:br/>
       </w:r>
       <w:proofErr w:type="spellStart"/>
       <w:r>
@@ -404,28 +383,31 @@
       </w:r>
       <w:proofErr w:type="spellEnd"/>
       <w:r>
-        <w:rPr>
-          <w:lang w:val="en-US"/>
-        </w:rPr>
         <w:t>(</w:t>
       </w:r>
       <w:r>
         <w:rPr>
           <w:lang w:val="en-US"/>
         </w:rPr>
-        <w:t>List&lt;Route&gt;</w:t>
-      </w:r>
-      <w:r>
-        <w:rPr>
-          <w:lang w:val="en-US"/>
-        </w:rPr>
-        <w:t>routes</w:t>
-      </w:r>
-      <w:r>
-        <w:rPr>
-          <w:lang w:val="en-US"/>
-        </w:rPr>
-        <w:t>): </w:t>
+        <w:t>string</w:t>
+      </w:r>
+      <w:r>
+        <w:t xml:space="preserve"> </w:t>
+      </w:r>
+      <w:r>
+        <w:rPr>
+          <w:lang w:val="en-US"/>
+        </w:rPr>
+        <w:t>line</w:t>
+      </w:r>
+      <w:r>
+        <w:t xml:space="preserve">): </w:t>
+      </w:r>
+      <w:r>
+        <w:rPr>
+          <w:lang w:val="en-US"/>
+        </w:rPr>
+        <w:t> </w:t>
       </w:r>
       <w:r>
         <w:rPr>
@@ -434,9 +416,6 @@
         <w:t>List</w:t>
       </w:r>
       <w:r>
-        <w:rPr>
-          <w:lang w:val="en-US"/>
-        </w:rPr>
         <w:t>&lt;</w:t>
       </w:r>
       <w:r>
@@ -446,9 +425,6 @@
         <w:t>City</w:t>
       </w:r>
       <w:r>
-        <w:rPr>
-          <w:lang w:val="en-US"/>
-        </w:rPr>
         <w:t>&gt;</w:t>
       </w:r>
       <w:r>
@@ -586,6 +562,132 @@
       </w:r>
       <w:r>
         <w:t xml:space="preserve"> (строго 1 штука)</w:t>
+      </w:r>
+      <w:r>
+        <w:br/>
+      </w:r>
+      <w:bookmarkStart w:id="0" w:name="_GoBack"/>
+      <w:bookmarkEnd w:id="0"/>
+      <w:proofErr w:type="spellStart"/>
+      <w:r>
+        <w:rPr>
+          <w:lang w:val="en-US"/>
+        </w:rPr>
+        <w:t>ReadUser</w:t>
+      </w:r>
+      <w:r>
+        <w:rPr>
+          <w:lang w:val="en-US"/>
+        </w:rPr>
+        <w:t>Route</w:t>
+      </w:r>
+      <w:proofErr w:type="spellEnd"/>
+      <w:r>
+        <w:t xml:space="preserve">(): </w:t>
+      </w:r>
+      <w:r>
+        <w:rPr>
+          <w:lang w:val="en-US"/>
+        </w:rPr>
+        <w:t>List</w:t>
+      </w:r>
+      <w:r>
+        <w:t>&lt;</w:t>
+      </w:r>
+      <w:r>
+        <w:rPr>
+          <w:lang w:val="en-US"/>
+        </w:rPr>
+        <w:t>Route</w:t>
+      </w:r>
+      <w:r>
+        <w:t>&gt;</w:t>
+      </w:r>
+      <w:r>
+        <w:t> </w:t>
+      </w:r>
+      <w:proofErr w:type="spellStart"/>
+      <w:r>
+        <w:rPr>
+          <w:lang w:val="en-US"/>
+        </w:rPr>
+        <w:t>search</w:t>
+      </w:r>
+      <w:r>
+        <w:rPr>
+          <w:lang w:val="en-US"/>
+        </w:rPr>
+        <w:t>route</w:t>
+      </w:r>
+      <w:proofErr w:type="spellEnd"/>
+    </w:p>
+    <w:p>
+      <w:pPr>
+        <w:pStyle w:val="a3"/>
+        <w:numPr>
+          <w:ilvl w:val="2"/>
+          <w:numId w:val="1"/>
+        </w:numPr>
+      </w:pPr>
+      <w:r>
+        <w:t>Считать</w:t>
+      </w:r>
+      <w:r>
+        <w:t xml:space="preserve"> </w:t>
+      </w:r>
+      <w:r>
+        <w:t>для</w:t>
+      </w:r>
+      <w:r>
+        <w:t xml:space="preserve"> </w:t>
+      </w:r>
+      <w:r>
+        <w:rPr>
+          <w:lang w:val="en-US"/>
+        </w:rPr>
+        <w:t>Route</w:t>
+      </w:r>
+      <w:r>
+        <w:t xml:space="preserve"> </w:t>
+      </w:r>
+      <w:r>
+        <w:t>список</w:t>
+      </w:r>
+      <w:r>
+        <w:t xml:space="preserve"> </w:t>
+      </w:r>
+      <w:r>
+        <w:t>городов</w:t>
+      </w:r>
+      <w:r>
+        <w:t xml:space="preserve"> (</w:t>
+      </w:r>
+      <w:r>
+        <w:t>не</w:t>
+      </w:r>
+      <w:r>
+        <w:t xml:space="preserve"> </w:t>
+      </w:r>
+      <w:r>
+        <w:t>более</w:t>
+      </w:r>
+      <w:r>
+        <w:t xml:space="preserve"> 2 </w:t>
+      </w:r>
+      <w:r>
+        <w:t>штук</w:t>
+      </w:r>
+      <w:r>
+        <w:t xml:space="preserve">) </w:t>
+      </w:r>
+      <w:r>
+        <w:t>каждого</w:t>
+      </w:r>
+      <w:r>
+        <w:t xml:space="preserve"> </w:t>
+      </w:r>
+      <w:r>
+        <w:t>маршрута</w:t>
       </w:r>
       <w:r>
         <w:t xml:space="preserve"> </w:t>
@@ -596,7 +698,186 @@
         <w:rPr>
           <w:lang w:val="en-US"/>
         </w:rPr>
-        <w:t>ReadUser</w:t>
+        <w:t>ReadCities</w:t>
+      </w:r>
+      <w:proofErr w:type="spellEnd"/>
+      <w:r>
+        <w:t>(</w:t>
+      </w:r>
+      <w:proofErr w:type="gramEnd"/>
+      <w:r>
+        <w:rPr>
+          <w:lang w:val="en-US"/>
+        </w:rPr>
+        <w:t>string</w:t>
+      </w:r>
+      <w:r>
+        <w:t xml:space="preserve"> </w:t>
+      </w:r>
+      <w:r>
+        <w:rPr>
+          <w:lang w:val="en-US"/>
+        </w:rPr>
+        <w:t>line</w:t>
+      </w:r>
+      <w:r>
+        <w:t>):</w:t>
+      </w:r>
+      <w:r>
+        <w:rPr>
+          <w:lang w:val="en-US"/>
+        </w:rPr>
+        <w:t> </w:t>
+      </w:r>
+      <w:r>
+        <w:rPr>
+          <w:lang w:val="en-US"/>
+        </w:rPr>
+        <w:t>List</w:t>
+      </w:r>
+      <w:r>
+        <w:t>&lt;</w:t>
+      </w:r>
+      <w:r>
+        <w:rPr>
+          <w:lang w:val="en-US"/>
+        </w:rPr>
+        <w:t>City</w:t>
+      </w:r>
+      <w:r>
+        <w:t>&gt;</w:t>
+      </w:r>
+      <w:r>
+        <w:rPr>
+          <w:lang w:val="en-US"/>
+        </w:rPr>
+        <w:t>cities</w:t>
+      </w:r>
+    </w:p>
+    <w:p>
+      <w:pPr>
+        <w:pStyle w:val="a3"/>
+        <w:numPr>
+          <w:ilvl w:val="3"/>
+          <w:numId w:val="1"/>
+        </w:numPr>
+      </w:pPr>
+      <w:r>
+        <w:t xml:space="preserve">Считать для каждого города его данные </w:t>
+      </w:r>
+      <w:proofErr w:type="spellStart"/>
+      <w:r>
+        <w:rPr>
+          <w:lang w:val="en-US"/>
+        </w:rPr>
+        <w:t>ReadCity</w:t>
+      </w:r>
+      <w:proofErr w:type="spellEnd"/>
+      <w:r>
+        <w:t>(</w:t>
+      </w:r>
+      <w:r>
+        <w:rPr>
+          <w:lang w:val="en-US"/>
+        </w:rPr>
+        <w:t>List</w:t>
+      </w:r>
+      <w:r>
+        <w:t>&lt;</w:t>
+      </w:r>
+      <w:r>
+        <w:rPr>
+          <w:lang w:val="en-US"/>
+        </w:rPr>
+        <w:t>City</w:t>
+      </w:r>
+      <w:r>
+        <w:t>&gt;</w:t>
+      </w:r>
+      <w:r>
+        <w:t xml:space="preserve">): </w:t>
+      </w:r>
+      <w:r>
+        <w:rPr>
+          <w:lang w:val="en-US"/>
+        </w:rPr>
+        <w:t>City</w:t>
+      </w:r>
+    </w:p>
+    <w:p>
+      <w:pPr>
+        <w:pStyle w:val="a3"/>
+        <w:numPr>
+          <w:ilvl w:val="4"/>
+          <w:numId w:val="1"/>
+        </w:numPr>
+      </w:pPr>
+      <w:r>
+        <w:t>Считать для каждого города данные его местоположения</w:t>
+      </w:r>
+      <w:r>
+        <w:t xml:space="preserve"> </w:t>
+      </w:r>
+      <w:proofErr w:type="spellStart"/>
+      <w:r>
+        <w:rPr>
+          <w:lang w:val="en-US"/>
+        </w:rPr>
+        <w:t>ReadPoint</w:t>
+      </w:r>
+      <w:proofErr w:type="spellEnd"/>
+      <w:r>
+        <w:t>(</w:t>
+      </w:r>
+      <w:r>
+        <w:rPr>
+          <w:lang w:val="en-US"/>
+        </w:rPr>
+        <w:t>City</w:t>
+      </w:r>
+      <w:r>
+        <w:t xml:space="preserve">): </w:t>
+      </w:r>
+      <w:r>
+        <w:rPr>
+          <w:lang w:val="en-US"/>
+        </w:rPr>
+        <w:t>Point</w:t>
+      </w:r>
+    </w:p>
+    <w:p>
+      <w:pPr>
+        <w:pStyle w:val="a3"/>
+        <w:numPr>
+          <w:ilvl w:val="1"/>
+          <w:numId w:val="1"/>
+        </w:numPr>
+      </w:pPr>
+      <w:r>
+        <w:t xml:space="preserve">Найти пользовательский </w:t>
+      </w:r>
+      <w:r>
+        <w:t xml:space="preserve">маршрут среди всех маршрутов </w:t>
+      </w:r>
+      <w:proofErr w:type="spellStart"/>
+      <w:r>
+        <w:rPr>
+          <w:lang w:val="en-US"/>
+        </w:rPr>
+        <w:t>SearchUserRoute</w:t>
+      </w:r>
+      <w:proofErr w:type="spellEnd"/>
+      <w:r>
+        <w:t>(</w:t>
+      </w:r>
+      <w:r>
+        <w:rPr>
+          <w:lang w:val="en-US"/>
+        </w:rPr>
+        <w:t>List</w:t>
+      </w:r>
+      <w:r>
+        <w:t>&lt;</w:t>
       </w:r>
       <w:r>
         <w:rPr>
@@ -604,334 +885,8 @@
         </w:rPr>
         <w:t>Route</w:t>
       </w:r>
-      <w:proofErr w:type="spellEnd"/>
-      <w:r>
-        <w:t>(</w:t>
-      </w:r>
-      <w:proofErr w:type="gramEnd"/>
-      <w:r>
-        <w:t xml:space="preserve">): </w:t>
-      </w:r>
-      <w:r>
-        <w:rPr>
-          <w:lang w:val="en-US"/>
-        </w:rPr>
-        <w:t>List</w:t>
-      </w:r>
-      <w:r>
-        <w:t>&lt;</w:t>
-      </w:r>
-      <w:r>
-        <w:rPr>
-          <w:lang w:val="en-US"/>
-        </w:rPr>
-        <w:t>Route</w:t>
-      </w:r>
-      <w:r>
-        <w:t>&gt;</w:t>
-      </w:r>
-      <w:r>
-        <w:t> </w:t>
-      </w:r>
-      <w:proofErr w:type="spellStart"/>
-      <w:r>
-        <w:rPr>
-          <w:lang w:val="en-US"/>
-        </w:rPr>
-        <w:t>search</w:t>
-      </w:r>
-      <w:r>
-        <w:rPr>
-          <w:lang w:val="en-US"/>
-        </w:rPr>
-        <w:t>route</w:t>
-      </w:r>
-      <w:proofErr w:type="spellEnd"/>
-    </w:p>
-    <w:p>
-      <w:pPr>
-        <w:pStyle w:val="a3"/>
-        <w:numPr>
-          <w:ilvl w:val="2"/>
-          <w:numId w:val="1"/>
-        </w:numPr>
-      </w:pPr>
-      <w:r>
-        <w:t>Считать</w:t>
-      </w:r>
-      <w:r>
-        <w:t xml:space="preserve"> </w:t>
-      </w:r>
-      <w:r>
-        <w:t>для</w:t>
-      </w:r>
-      <w:r>
-        <w:t xml:space="preserve"> </w:t>
-      </w:r>
-      <w:r>
-        <w:rPr>
-          <w:lang w:val="en-US"/>
-        </w:rPr>
-        <w:t>Route</w:t>
-      </w:r>
-      <w:r>
-        <w:t xml:space="preserve"> </w:t>
-      </w:r>
-      <w:r>
-        <w:t>список</w:t>
-      </w:r>
-      <w:r>
-        <w:t xml:space="preserve"> </w:t>
-      </w:r>
-      <w:r>
-        <w:t>городов</w:t>
-      </w:r>
-      <w:r>
-        <w:t xml:space="preserve"> (</w:t>
-      </w:r>
-      <w:r>
-        <w:t>не</w:t>
-      </w:r>
-      <w:r>
-        <w:t xml:space="preserve"> </w:t>
-      </w:r>
-      <w:r>
-        <w:t>более</w:t>
-      </w:r>
-      <w:r>
-        <w:t xml:space="preserve"> 2 </w:t>
-      </w:r>
-      <w:r>
-        <w:t>штук</w:t>
-      </w:r>
-      <w:r>
-        <w:t>)</w:t>
-      </w:r>
-      <w:r>
-        <w:t xml:space="preserve"> </w:t>
-      </w:r>
-      <w:r>
-        <w:t>каждого</w:t>
-      </w:r>
-      <w:r>
-        <w:t xml:space="preserve"> </w:t>
-      </w:r>
-      <w:r>
-        <w:t>маршрута</w:t>
-      </w:r>
-      <w:r>
-        <w:t xml:space="preserve"> </w:t>
-      </w:r>
-      <w:proofErr w:type="spellStart"/>
-      <w:r>
-        <w:rPr>
-          <w:lang w:val="en-US"/>
-        </w:rPr>
-        <w:t>ReadCities</w:t>
-      </w:r>
-      <w:proofErr w:type="spellEnd"/>
-      <w:r>
-        <w:t>(</w:t>
-      </w:r>
-      <w:r>
-        <w:rPr>
-          <w:lang w:val="en-US"/>
-        </w:rPr>
-        <w:t>List</w:t>
-      </w:r>
-      <w:r>
-        <w:t>&lt;</w:t>
-      </w:r>
-      <w:r>
-        <w:rPr>
-          <w:lang w:val="en-US"/>
-        </w:rPr>
-        <w:t>Route</w:t>
-      </w:r>
-      <w:r>
-        <w:t>&gt;</w:t>
-      </w:r>
-      <w:r>
-        <w:t xml:space="preserve"> </w:t>
-      </w:r>
-      <w:proofErr w:type="spellStart"/>
-      <w:r>
-        <w:rPr>
-          <w:lang w:val="en-US"/>
-        </w:rPr>
-        <w:t>searchroute</w:t>
-      </w:r>
-      <w:proofErr w:type="spellEnd"/>
-      <w:r>
-        <w:t>):</w:t>
-      </w:r>
-      <w:r>
-        <w:rPr>
-          <w:lang w:val="en-US"/>
-        </w:rPr>
-        <w:t> </w:t>
-      </w:r>
-      <w:r>
-        <w:rPr>
-          <w:lang w:val="en-US"/>
-        </w:rPr>
-        <w:t>List</w:t>
-      </w:r>
-      <w:r>
-        <w:t>&lt;</w:t>
-      </w:r>
-      <w:r>
-        <w:rPr>
-          <w:lang w:val="en-US"/>
-        </w:rPr>
-        <w:t>City</w:t>
-      </w:r>
-      <w:r>
-        <w:t>&gt;</w:t>
-      </w:r>
-      <w:r>
-        <w:rPr>
-          <w:lang w:val="en-US"/>
-        </w:rPr>
-        <w:t>cities</w:t>
-      </w:r>
-    </w:p>
-    <w:p>
-      <w:pPr>
-        <w:pStyle w:val="a3"/>
-        <w:numPr>
-          <w:ilvl w:val="3"/>
-          <w:numId w:val="1"/>
-        </w:numPr>
-      </w:pPr>
-      <w:r>
-        <w:t xml:space="preserve">Считать для каждого города его данные </w:t>
-      </w:r>
-      <w:proofErr w:type="spellStart"/>
-      <w:r>
-        <w:rPr>
-          <w:lang w:val="en-US"/>
-        </w:rPr>
-        <w:t>ReadCity</w:t>
-      </w:r>
-      <w:proofErr w:type="spellEnd"/>
-      <w:r>
-        <w:t>(</w:t>
-      </w:r>
-      <w:r>
-        <w:rPr>
-          <w:lang w:val="en-US"/>
-        </w:rPr>
-        <w:t>List</w:t>
-      </w:r>
-      <w:r>
-        <w:t>&lt;</w:t>
-      </w:r>
-      <w:r>
-        <w:rPr>
-          <w:lang w:val="en-US"/>
-        </w:rPr>
-        <w:t>City</w:t>
-      </w:r>
-      <w:r>
-        <w:t>&gt;</w:t>
-      </w:r>
-      <w:r>
-        <w:t xml:space="preserve">): </w:t>
-      </w:r>
-      <w:r>
-        <w:rPr>
-          <w:lang w:val="en-US"/>
-        </w:rPr>
-        <w:t>City</w:t>
-      </w:r>
-    </w:p>
-    <w:p>
-      <w:pPr>
-        <w:pStyle w:val="a3"/>
-        <w:numPr>
-          <w:ilvl w:val="4"/>
-          <w:numId w:val="1"/>
-        </w:numPr>
-      </w:pPr>
-      <w:r>
-        <w:t>Считать для каждого города данные его местоположения</w:t>
-      </w:r>
-      <w:r>
-        <w:t xml:space="preserve"> </w:t>
-      </w:r>
-      <w:proofErr w:type="spellStart"/>
-      <w:r>
-        <w:rPr>
-          <w:lang w:val="en-US"/>
-        </w:rPr>
-        <w:t>ReadPoint</w:t>
-      </w:r>
-      <w:proofErr w:type="spellEnd"/>
-      <w:r>
-        <w:t>(</w:t>
-      </w:r>
-      <w:r>
-        <w:rPr>
-          <w:lang w:val="en-US"/>
-        </w:rPr>
-        <w:t>City</w:t>
-      </w:r>
-      <w:r>
-        <w:t xml:space="preserve">): </w:t>
-      </w:r>
-      <w:r>
-        <w:rPr>
-          <w:lang w:val="en-US"/>
-        </w:rPr>
-        <w:t>Point</w:t>
-      </w:r>
-    </w:p>
-    <w:p>
-      <w:pPr>
-        <w:pStyle w:val="a3"/>
-        <w:numPr>
-          <w:ilvl w:val="1"/>
-          <w:numId w:val="1"/>
-        </w:numPr>
-      </w:pPr>
-      <w:r>
-        <w:t xml:space="preserve">Найти пользовательский </w:t>
-      </w:r>
-      <w:r>
-        <w:t xml:space="preserve">маршрут среди всех маршрутов </w:t>
-      </w:r>
-      <w:proofErr w:type="spellStart"/>
-      <w:r>
-        <w:rPr>
-          <w:lang w:val="en-US"/>
-        </w:rPr>
-        <w:t>SearchUserRoute</w:t>
-      </w:r>
-      <w:proofErr w:type="spellEnd"/>
-      <w:r>
-        <w:t>(</w:t>
-      </w:r>
-      <w:r>
-        <w:rPr>
-          <w:lang w:val="en-US"/>
-        </w:rPr>
-        <w:t>List</w:t>
-      </w:r>
-      <w:r>
-        <w:t>&lt;</w:t>
-      </w:r>
-      <w:r>
-        <w:rPr>
-          <w:lang w:val="en-US"/>
-        </w:rPr>
-        <w:t>Route</w:t>
-      </w:r>
-      <w:r>
-        <w:t>&gt;</w:t>
-      </w:r>
-      <w:r>
-        <w:t xml:space="preserve"> </w:t>
+      <w:r>
+        <w:t xml:space="preserve">&gt; </w:t>
       </w:r>
       <w:r>
         <w:rPr>
@@ -1054,8 +1009,6 @@
           <w:numId w:val="1"/>
         </w:numPr>
       </w:pPr>
-      <w:bookmarkStart w:id="0" w:name="_GoBack"/>
-      <w:bookmarkEnd w:id="0"/>
       <w:r>
         <w:t xml:space="preserve">Вывести информацию о маршруте в консоль </w:t>
       </w:r>

--- a/SamodelniiRoute/Анал.DOCX
+++ b/SamodelniiRoute/Анал.DOCX
@@ -445,6 +445,9 @@
       <w:r>
         <w:t xml:space="preserve">Считать для каждого города его данные </w:t>
       </w:r>
+      <w:r>
+        <w:br/>
+      </w:r>
       <w:proofErr w:type="spellStart"/>
       <w:r>
         <w:rPr>
@@ -460,6 +463,133 @@
         <w:rPr>
           <w:lang w:val="en-US"/>
         </w:rPr>
+        <w:t>string</w:t>
+      </w:r>
+      <w:r>
+        <w:t xml:space="preserve"> </w:t>
+      </w:r>
+      <w:r>
+        <w:rPr>
+          <w:lang w:val="en-US"/>
+        </w:rPr>
+        <w:t>line</w:t>
+      </w:r>
+      <w:r>
+        <w:t>):</w:t>
+      </w:r>
+      <w:r>
+        <w:rPr>
+          <w:lang w:val="en-US"/>
+        </w:rPr>
+        <w:t> </w:t>
+      </w:r>
+      <w:r>
+        <w:rPr>
+          <w:lang w:val="en-US"/>
+        </w:rPr>
+        <w:t>City</w:t>
+      </w:r>
+    </w:p>
+    <w:p>
+      <w:pPr>
+        <w:pStyle w:val="a3"/>
+        <w:numPr>
+          <w:ilvl w:val="4"/>
+          <w:numId w:val="1"/>
+        </w:numPr>
+      </w:pPr>
+      <w:r>
+        <w:t>Считать для каждого города данные его местоположения</w:t>
+      </w:r>
+      <w:r>
+        <w:br/>
+      </w:r>
+      <w:proofErr w:type="spellStart"/>
+      <w:r>
+        <w:rPr>
+          <w:lang w:val="en-US"/>
+        </w:rPr>
+        <w:t>ReadPoint</w:t>
+      </w:r>
+      <w:proofErr w:type="spellEnd"/>
+      <w:r>
+        <w:t>(</w:t>
+      </w:r>
+      <w:r>
+        <w:rPr>
+          <w:lang w:val="en-US"/>
+        </w:rPr>
+        <w:t>string</w:t>
+      </w:r>
+      <w:r>
+        <w:t xml:space="preserve"> </w:t>
+      </w:r>
+      <w:r>
+        <w:rPr>
+          <w:lang w:val="en-US"/>
+        </w:rPr>
+        <w:t>line</w:t>
+      </w:r>
+      <w:r>
+        <w:t xml:space="preserve">): </w:t>
+      </w:r>
+      <w:r>
+        <w:rPr>
+          <w:lang w:val="en-US"/>
+        </w:rPr>
+        <w:t>Point</w:t>
+      </w:r>
+    </w:p>
+    <w:p>
+      <w:pPr>
+        <w:pStyle w:val="a3"/>
+        <w:numPr>
+          <w:ilvl w:val="1"/>
+          <w:numId w:val="1"/>
+        </w:numPr>
+      </w:pPr>
+      <w:r>
+        <w:t>Считать</w:t>
+      </w:r>
+      <w:r>
+        <w:t xml:space="preserve"> </w:t>
+      </w:r>
+      <w:r>
+        <w:t>пользовательский</w:t>
+      </w:r>
+      <w:r>
+        <w:t xml:space="preserve"> </w:t>
+      </w:r>
+      <w:r>
+        <w:t>маршрут</w:t>
+      </w:r>
+      <w:r>
+        <w:t xml:space="preserve"> (строго 1 штука)</w:t>
+      </w:r>
+      <w:r>
+        <w:br/>
+      </w:r>
+      <w:proofErr w:type="spellStart"/>
+      <w:r>
+        <w:rPr>
+          <w:lang w:val="en-US"/>
+        </w:rPr>
+        <w:t>ReadUser</w:t>
+      </w:r>
+      <w:r>
+        <w:rPr>
+          <w:lang w:val="en-US"/>
+        </w:rPr>
+        <w:t>Route</w:t>
+      </w:r>
+      <w:proofErr w:type="spellEnd"/>
+      <w:r>
+        <w:t xml:space="preserve">(): </w:t>
+      </w:r>
+      <w:r>
+        <w:rPr>
+          <w:lang w:val="en-US"/>
+        </w:rPr>
         <w:t>List</w:t>
       </w:r>
       <w:r>
@@ -469,6 +599,150 @@
         <w:rPr>
           <w:lang w:val="en-US"/>
         </w:rPr>
+        <w:t>Route</w:t>
+      </w:r>
+      <w:r>
+        <w:t>&gt;</w:t>
+      </w:r>
+      <w:r>
+        <w:t> </w:t>
+      </w:r>
+      <w:proofErr w:type="spellStart"/>
+      <w:r>
+        <w:rPr>
+          <w:lang w:val="en-US"/>
+        </w:rPr>
+        <w:t>search</w:t>
+      </w:r>
+      <w:r>
+        <w:rPr>
+          <w:lang w:val="en-US"/>
+        </w:rPr>
+        <w:t>route</w:t>
+      </w:r>
+      <w:proofErr w:type="spellEnd"/>
+    </w:p>
+    <w:p>
+      <w:pPr>
+        <w:pStyle w:val="a3"/>
+        <w:numPr>
+          <w:ilvl w:val="2"/>
+          <w:numId w:val="1"/>
+        </w:numPr>
+      </w:pPr>
+      <w:r>
+        <w:t>Считать</w:t>
+      </w:r>
+      <w:r>
+        <w:t xml:space="preserve"> </w:t>
+      </w:r>
+      <w:r>
+        <w:t>для</w:t>
+      </w:r>
+      <w:r>
+        <w:t xml:space="preserve"> </w:t>
+      </w:r>
+      <w:r>
+        <w:rPr>
+          <w:lang w:val="en-US"/>
+        </w:rPr>
+        <w:t>Route</w:t>
+      </w:r>
+      <w:r>
+        <w:t xml:space="preserve"> </w:t>
+      </w:r>
+      <w:r>
+        <w:t>список</w:t>
+      </w:r>
+      <w:r>
+        <w:t xml:space="preserve"> </w:t>
+      </w:r>
+      <w:r>
+        <w:t>городов</w:t>
+      </w:r>
+      <w:r>
+        <w:t xml:space="preserve"> (</w:t>
+      </w:r>
+      <w:r>
+        <w:t>не</w:t>
+      </w:r>
+      <w:r>
+        <w:t xml:space="preserve"> </w:t>
+      </w:r>
+      <w:r>
+        <w:t>более</w:t>
+      </w:r>
+      <w:r>
+        <w:t xml:space="preserve"> 2 </w:t>
+      </w:r>
+      <w:r>
+        <w:t>штук</w:t>
+      </w:r>
+      <w:r>
+        <w:t xml:space="preserve">) </w:t>
+      </w:r>
+      <w:r>
+        <w:t>каждого</w:t>
+      </w:r>
+      <w:r>
+        <w:t xml:space="preserve"> </w:t>
+      </w:r>
+      <w:r>
+        <w:t>маршрута</w:t>
+      </w:r>
+      <w:r>
+        <w:t xml:space="preserve"> </w:t>
+      </w:r>
+      <w:proofErr w:type="spellStart"/>
+      <w:proofErr w:type="gramStart"/>
+      <w:r>
+        <w:rPr>
+          <w:lang w:val="en-US"/>
+        </w:rPr>
+        <w:t>ReadCities</w:t>
+      </w:r>
+      <w:proofErr w:type="spellEnd"/>
+      <w:r>
+        <w:t>(</w:t>
+      </w:r>
+      <w:proofErr w:type="gramEnd"/>
+      <w:r>
+        <w:rPr>
+          <w:lang w:val="en-US"/>
+        </w:rPr>
+        <w:t>string</w:t>
+      </w:r>
+      <w:r>
+        <w:t xml:space="preserve"> </w:t>
+      </w:r>
+      <w:r>
+        <w:rPr>
+          <w:lang w:val="en-US"/>
+        </w:rPr>
+        <w:t>line</w:t>
+      </w:r>
+      <w:r>
+        <w:t>):</w:t>
+      </w:r>
+      <w:r>
+        <w:rPr>
+          <w:lang w:val="en-US"/>
+        </w:rPr>
+        <w:t> </w:t>
+      </w:r>
+      <w:r>
+        <w:rPr>
+          <w:lang w:val="en-US"/>
+        </w:rPr>
+        <w:t>List</w:t>
+      </w:r>
+      <w:r>
+        <w:t>&lt;</w:t>
+      </w:r>
+      <w:r>
+        <w:rPr>
+          <w:lang w:val="en-US"/>
+        </w:rPr>
         <w:t>City</w:t>
       </w:r>
       <w:r>
@@ -480,6 +754,47 @@
         </w:rPr>
         <w:t>cities</w:t>
       </w:r>
+    </w:p>
+    <w:p>
+      <w:pPr>
+        <w:pStyle w:val="a3"/>
+        <w:numPr>
+          <w:ilvl w:val="3"/>
+          <w:numId w:val="1"/>
+        </w:numPr>
+      </w:pPr>
+      <w:r>
+        <w:t xml:space="preserve">Считать для каждого города его данные </w:t>
+      </w:r>
+      <w:r>
+        <w:br/>
+      </w:r>
+      <w:proofErr w:type="spellStart"/>
+      <w:r>
+        <w:rPr>
+          <w:lang w:val="en-US"/>
+        </w:rPr>
+        <w:t>ReadCity</w:t>
+      </w:r>
+      <w:proofErr w:type="spellEnd"/>
+      <w:r>
+        <w:t>(</w:t>
+      </w:r>
+      <w:r>
+        <w:rPr>
+          <w:lang w:val="en-US"/>
+        </w:rPr>
+        <w:t>string</w:t>
+      </w:r>
+      <w:r>
+        <w:t xml:space="preserve"> </w:t>
+      </w:r>
+      <w:r>
+        <w:rPr>
+          <w:lang w:val="en-US"/>
+        </w:rPr>
+        <w:t>line</w:t>
+      </w:r>
       <w:r>
         <w:t>):</w:t>
       </w:r>
@@ -487,363 +802,10 @@
         <w:rPr>
           <w:lang w:val="en-US"/>
         </w:rPr>
-        <w:t> </w:t>
-      </w:r>
-      <w:r>
-        <w:rPr>
-          <w:lang w:val="en-US"/>
-        </w:rPr>
-        <w:t>City</w:t>
-      </w:r>
-    </w:p>
-    <w:p>
-      <w:pPr>
-        <w:pStyle w:val="a3"/>
-        <w:numPr>
-          <w:ilvl w:val="4"/>
-          <w:numId w:val="1"/>
-        </w:numPr>
-      </w:pPr>
-      <w:r>
-        <w:t>Считать для каждого города данные его местоположения</w:t>
-      </w:r>
-      <w:r>
-        <w:t xml:space="preserve"> </w:t>
-      </w:r>
-      <w:proofErr w:type="spellStart"/>
-      <w:r>
-        <w:rPr>
-          <w:lang w:val="en-US"/>
-        </w:rPr>
-        <w:t>ReadPoint</w:t>
-      </w:r>
-      <w:proofErr w:type="spellEnd"/>
-      <w:r>
-        <w:t>(</w:t>
-      </w:r>
-      <w:r>
-        <w:rPr>
-          <w:lang w:val="en-US"/>
-        </w:rPr>
-        <w:t>City</w:t>
-      </w:r>
-      <w:r>
-        <w:t xml:space="preserve">): </w:t>
-      </w:r>
-      <w:r>
-        <w:rPr>
-          <w:lang w:val="en-US"/>
-        </w:rPr>
-        <w:t>Point</w:t>
-      </w:r>
-    </w:p>
-    <w:p>
-      <w:pPr>
-        <w:pStyle w:val="a3"/>
-        <w:numPr>
-          <w:ilvl w:val="1"/>
-          <w:numId w:val="1"/>
-        </w:numPr>
-      </w:pPr>
-      <w:r>
-        <w:t>Считать</w:t>
-      </w:r>
-      <w:r>
-        <w:t xml:space="preserve"> </w:t>
-      </w:r>
-      <w:r>
-        <w:t>пользовательский</w:t>
-      </w:r>
-      <w:r>
-        <w:t xml:space="preserve"> </w:t>
-      </w:r>
-      <w:r>
-        <w:t>маршрут</w:t>
-      </w:r>
-      <w:r>
-        <w:t xml:space="preserve"> (строго 1 штука)</w:t>
-      </w:r>
-      <w:r>
-        <w:br/>
+        <w:t> City</w:t>
       </w:r>
       <w:bookmarkStart w:id="0" w:name="_GoBack"/>
       <w:bookmarkEnd w:id="0"/>
-      <w:proofErr w:type="spellStart"/>
-      <w:r>
-        <w:rPr>
-          <w:lang w:val="en-US"/>
-        </w:rPr>
-        <w:t>ReadUser</w:t>
-      </w:r>
-      <w:r>
-        <w:rPr>
-          <w:lang w:val="en-US"/>
-        </w:rPr>
-        <w:t>Route</w:t>
-      </w:r>
-      <w:proofErr w:type="spellEnd"/>
-      <w:r>
-        <w:t xml:space="preserve">(): </w:t>
-      </w:r>
-      <w:r>
-        <w:rPr>
-          <w:lang w:val="en-US"/>
-        </w:rPr>
-        <w:t>List</w:t>
-      </w:r>
-      <w:r>
-        <w:t>&lt;</w:t>
-      </w:r>
-      <w:r>
-        <w:rPr>
-          <w:lang w:val="en-US"/>
-        </w:rPr>
-        <w:t>Route</w:t>
-      </w:r>
-      <w:r>
-        <w:t>&gt;</w:t>
-      </w:r>
-      <w:r>
-        <w:t> </w:t>
-      </w:r>
-      <w:proofErr w:type="spellStart"/>
-      <w:r>
-        <w:rPr>
-          <w:lang w:val="en-US"/>
-        </w:rPr>
-        <w:t>search</w:t>
-      </w:r>
-      <w:r>
-        <w:rPr>
-          <w:lang w:val="en-US"/>
-        </w:rPr>
-        <w:t>route</w:t>
-      </w:r>
-      <w:proofErr w:type="spellEnd"/>
-    </w:p>
-    <w:p>
-      <w:pPr>
-        <w:pStyle w:val="a3"/>
-        <w:numPr>
-          <w:ilvl w:val="2"/>
-          <w:numId w:val="1"/>
-        </w:numPr>
-      </w:pPr>
-      <w:r>
-        <w:t>Считать</w:t>
-      </w:r>
-      <w:r>
-        <w:t xml:space="preserve"> </w:t>
-      </w:r>
-      <w:r>
-        <w:t>для</w:t>
-      </w:r>
-      <w:r>
-        <w:t xml:space="preserve"> </w:t>
-      </w:r>
-      <w:r>
-        <w:rPr>
-          <w:lang w:val="en-US"/>
-        </w:rPr>
-        <w:t>Route</w:t>
-      </w:r>
-      <w:r>
-        <w:t xml:space="preserve"> </w:t>
-      </w:r>
-      <w:r>
-        <w:t>список</w:t>
-      </w:r>
-      <w:r>
-        <w:t xml:space="preserve"> </w:t>
-      </w:r>
-      <w:r>
-        <w:t>городов</w:t>
-      </w:r>
-      <w:r>
-        <w:t xml:space="preserve"> (</w:t>
-      </w:r>
-      <w:r>
-        <w:t>не</w:t>
-      </w:r>
-      <w:r>
-        <w:t xml:space="preserve"> </w:t>
-      </w:r>
-      <w:r>
-        <w:t>более</w:t>
-      </w:r>
-      <w:r>
-        <w:t xml:space="preserve"> 2 </w:t>
-      </w:r>
-      <w:r>
-        <w:t>штук</w:t>
-      </w:r>
-      <w:r>
-        <w:t xml:space="preserve">) </w:t>
-      </w:r>
-      <w:r>
-        <w:t>каждого</w:t>
-      </w:r>
-      <w:r>
-        <w:t xml:space="preserve"> </w:t>
-      </w:r>
-      <w:r>
-        <w:t>маршрута</w:t>
-      </w:r>
-      <w:r>
-        <w:t xml:space="preserve"> </w:t>
-      </w:r>
-      <w:proofErr w:type="spellStart"/>
-      <w:proofErr w:type="gramStart"/>
-      <w:r>
-        <w:rPr>
-          <w:lang w:val="en-US"/>
-        </w:rPr>
-        <w:t>ReadCities</w:t>
-      </w:r>
-      <w:proofErr w:type="spellEnd"/>
-      <w:r>
-        <w:t>(</w:t>
-      </w:r>
-      <w:proofErr w:type="gramEnd"/>
-      <w:r>
-        <w:rPr>
-          <w:lang w:val="en-US"/>
-        </w:rPr>
-        <w:t>string</w:t>
-      </w:r>
-      <w:r>
-        <w:t xml:space="preserve"> </w:t>
-      </w:r>
-      <w:r>
-        <w:rPr>
-          <w:lang w:val="en-US"/>
-        </w:rPr>
-        <w:t>line</w:t>
-      </w:r>
-      <w:r>
-        <w:t>):</w:t>
-      </w:r>
-      <w:r>
-        <w:rPr>
-          <w:lang w:val="en-US"/>
-        </w:rPr>
-        <w:t> </w:t>
-      </w:r>
-      <w:r>
-        <w:rPr>
-          <w:lang w:val="en-US"/>
-        </w:rPr>
-        <w:t>List</w:t>
-      </w:r>
-      <w:r>
-        <w:t>&lt;</w:t>
-      </w:r>
-      <w:r>
-        <w:rPr>
-          <w:lang w:val="en-US"/>
-        </w:rPr>
-        <w:t>City</w:t>
-      </w:r>
-      <w:r>
-        <w:t>&gt;</w:t>
-      </w:r>
-      <w:r>
-        <w:rPr>
-          <w:lang w:val="en-US"/>
-        </w:rPr>
-        <w:t>cities</w:t>
-      </w:r>
-    </w:p>
-    <w:p>
-      <w:pPr>
-        <w:pStyle w:val="a3"/>
-        <w:numPr>
-          <w:ilvl w:val="3"/>
-          <w:numId w:val="1"/>
-        </w:numPr>
-      </w:pPr>
-      <w:r>
-        <w:t xml:space="preserve">Считать для каждого города его данные </w:t>
-      </w:r>
-      <w:proofErr w:type="spellStart"/>
-      <w:r>
-        <w:rPr>
-          <w:lang w:val="en-US"/>
-        </w:rPr>
-        <w:t>ReadCity</w:t>
-      </w:r>
-      <w:proofErr w:type="spellEnd"/>
-      <w:r>
-        <w:t>(</w:t>
-      </w:r>
-      <w:r>
-        <w:rPr>
-          <w:lang w:val="en-US"/>
-        </w:rPr>
-        <w:t>List</w:t>
-      </w:r>
-      <w:r>
-        <w:t>&lt;</w:t>
-      </w:r>
-      <w:r>
-        <w:rPr>
-          <w:lang w:val="en-US"/>
-        </w:rPr>
-        <w:t>City</w:t>
-      </w:r>
-      <w:r>
-        <w:t>&gt;</w:t>
-      </w:r>
-      <w:r>
-        <w:t xml:space="preserve">): </w:t>
-      </w:r>
-      <w:r>
-        <w:rPr>
-          <w:lang w:val="en-US"/>
-        </w:rPr>
-        <w:t>City</w:t>
-      </w:r>
-    </w:p>
-    <w:p>
-      <w:pPr>
-        <w:pStyle w:val="a3"/>
-        <w:numPr>
-          <w:ilvl w:val="4"/>
-          <w:numId w:val="1"/>
-        </w:numPr>
-      </w:pPr>
-      <w:r>
-        <w:t>Считать для каждого города данные его местоположения</w:t>
-      </w:r>
-      <w:r>
-        <w:t xml:space="preserve"> </w:t>
-      </w:r>
-      <w:proofErr w:type="spellStart"/>
-      <w:r>
-        <w:rPr>
-          <w:lang w:val="en-US"/>
-        </w:rPr>
-        <w:t>ReadPoint</w:t>
-      </w:r>
-      <w:proofErr w:type="spellEnd"/>
-      <w:r>
-        <w:t>(</w:t>
-      </w:r>
-      <w:r>
-        <w:rPr>
-          <w:lang w:val="en-US"/>
-        </w:rPr>
-        <w:t>City</w:t>
-      </w:r>
-      <w:r>
-        <w:t xml:space="preserve">): </w:t>
-      </w:r>
-      <w:r>
-        <w:rPr>
-          <w:lang w:val="en-US"/>
-        </w:rPr>
-        <w:t>Point</w:t>
-      </w:r>
     </w:p>
     <w:p>
       <w:pPr>

--- a/SamodelniiRoute/Анал.DOCX
+++ b/SamodelniiRoute/Анал.DOCX
@@ -3,11 +3,7 @@
 <w:document xmlns:wpc="http://schemas.microsoft.com/office/word/2010/wordprocessingCanvas" xmlns:cx="http://schemas.microsoft.com/office/drawing/2014/chartex" xmlns:cx1="http://schemas.microsoft.com/office/drawing/2015/9/8/chartex" xmlns:mc="http://schemas.openxmlformats.org/markup-compatibility/2006" xmlns:o="urn:schemas-microsoft-com:office:office" xmlns:r="http://schemas.openxmlformats.org/officeDocument/2006/relationships" xmlns:m="http://schemas.openxmlformats.org/officeDocument/2006/math" xmlns:v="urn:schemas-microsoft-com:vml" xmlns:wp14="http://schemas.microsoft.com/office/word/2010/wordprocessingDrawing" xmlns:wp="http://schemas.openxmlformats.org/drawingml/2006/wordprocessingDrawing" xmlns:w10="urn:schemas-microsoft-com:office:word" xmlns:w="http://schemas.openxmlformats.org/wordprocessingml/2006/main" xmlns:w14="http://schemas.microsoft.com/office/word/2010/wordml" xmlns:w15="http://schemas.microsoft.com/office/word/2012/wordml" xmlns:w16se="http://schemas.microsoft.com/office/word/2015/wordml/symex" xmlns:wpg="http://schemas.microsoft.com/office/word/2010/wordprocessingGroup" xmlns:wpi="http://schemas.microsoft.com/office/word/2010/wordprocessingInk" xmlns:wne="http://schemas.microsoft.com/office/word/2006/wordml" xmlns:wps="http://schemas.microsoft.com/office/word/2010/wordprocessingShape" mc:Ignorable="w14 w15 w16se wp14">
   <w:body>
     <w:p>
-      <w:pPr>
-        <w:rPr>
-          <w:color w:val="000000"/>
-        </w:rPr>
-      </w:pPr>
+      <w:bookmarkStart w:id="0" w:name="_GoBack"/>
       <w:r>
         <w:rPr>
           <w:b/>
@@ -33,20 +29,22 @@
         <w:rPr>
           <w:color w:val="000000"/>
         </w:rPr>
-        <w:t xml:space="preserve"> файле маршруты между городами. Каждый маршрут: кол-во точек(городов), перечисление городов (название, положение). Пользователь задаёт 2 города. Он задаёт начало маршрута и конец. Необходимо найти кратчайший маршрут и список городов в маршруте.</w:t>
-      </w:r>
-    </w:p>
+        <w:t xml:space="preserve"> файле маршруты между городами. Каждый маршрут: кол-во точек(городов), перечисление городов (название, положение). Пользователь задаёт 2 города. Он задаёт начало маршрута и конец. </w:t>
+      </w:r>
+      <w:r>
+        <w:t>Необходимо найти кратчайший маршрут и список городов в маршруте.</w:t>
+      </w:r>
+    </w:p>
+    <w:bookmarkEnd w:id="0"/>
     <w:p>
       <w:pPr>
         <w:rPr>
           <w:b/>
-          <w:color w:val="000000"/>
         </w:rPr>
       </w:pPr>
       <w:r>
         <w:rPr>
           <w:b/>
-          <w:color w:val="000000"/>
         </w:rPr>
         <w:t xml:space="preserve">Анализ: </w:t>
       </w:r>
@@ -804,8 +802,6 @@
         </w:rPr>
         <w:t> City</w:t>
       </w:r>
-      <w:bookmarkStart w:id="0" w:name="_GoBack"/>
-      <w:bookmarkEnd w:id="0"/>
     </w:p>
     <w:p>
       <w:pPr>

--- a/SamodelniiRoute/Анал.DOCX
+++ b/SamodelniiRoute/Анал.DOCX
@@ -3,7 +3,6 @@
 <w:document xmlns:wpc="http://schemas.microsoft.com/office/word/2010/wordprocessingCanvas" xmlns:cx="http://schemas.microsoft.com/office/drawing/2014/chartex" xmlns:cx1="http://schemas.microsoft.com/office/drawing/2015/9/8/chartex" xmlns:mc="http://schemas.openxmlformats.org/markup-compatibility/2006" xmlns:o="urn:schemas-microsoft-com:office:office" xmlns:r="http://schemas.openxmlformats.org/officeDocument/2006/relationships" xmlns:m="http://schemas.openxmlformats.org/officeDocument/2006/math" xmlns:v="urn:schemas-microsoft-com:vml" xmlns:wp14="http://schemas.microsoft.com/office/word/2010/wordprocessingDrawing" xmlns:wp="http://schemas.openxmlformats.org/drawingml/2006/wordprocessingDrawing" xmlns:w10="urn:schemas-microsoft-com:office:word" xmlns:w="http://schemas.openxmlformats.org/wordprocessingml/2006/main" xmlns:w14="http://schemas.microsoft.com/office/word/2010/wordml" xmlns:w15="http://schemas.microsoft.com/office/word/2012/wordml" xmlns:w16se="http://schemas.microsoft.com/office/word/2015/wordml/symex" xmlns:wpg="http://schemas.microsoft.com/office/word/2010/wordprocessingGroup" xmlns:wpi="http://schemas.microsoft.com/office/word/2010/wordprocessingInk" xmlns:wne="http://schemas.microsoft.com/office/word/2006/wordml" xmlns:wps="http://schemas.microsoft.com/office/word/2010/wordprocessingShape" mc:Ignorable="w14 w15 w16se wp14">
   <w:body>
     <w:p>
-      <w:bookmarkStart w:id="0" w:name="_GoBack"/>
       <w:r>
         <w:rPr>
           <w:b/>
@@ -35,7 +34,6 @@
         <w:t>Необходимо найти кратчайший маршрут и список городов в маршруте.</w:t>
       </w:r>
     </w:p>
-    <w:bookmarkEnd w:id="0"/>
     <w:p>
       <w:pPr>
         <w:rPr>
@@ -47,6 +45,32 @@
           <w:b/>
         </w:rPr>
         <w:t xml:space="preserve">Анализ: </w:t>
+      </w:r>
+    </w:p>
+    <w:p>
+      <w:pPr>
+        <w:pStyle w:val="a3"/>
+        <w:numPr>
+          <w:ilvl w:val="0"/>
+          <w:numId w:val="1"/>
+        </w:numPr>
+      </w:pPr>
+      <w:r>
+        <w:t xml:space="preserve">Уточнение ТЗ: </w:t>
+      </w:r>
+      <w:bookmarkStart w:id="0" w:name="_GoBack"/>
+      <w:bookmarkEnd w:id="0"/>
+    </w:p>
+    <w:p>
+      <w:pPr>
+        <w:pStyle w:val="a3"/>
+        <w:numPr>
+          <w:ilvl w:val="1"/>
+          <w:numId w:val="1"/>
+        </w:numPr>
+      </w:pPr>
+      <w:r>
+        <w:t>В файле маршруты между городами. Каждый маршрут: кол-во точек(городов), перечисление городов (название, положение). Пользователь задаёт 2 города. Он задаёт начало маршрута и конец. Необходимо найти кратчайший маршрут и список городов в маршруте.</w:t>
       </w:r>
     </w:p>
     <w:p>
@@ -1003,7 +1027,7 @@
   <w:abstractNum w:abstractNumId="0" w15:restartNumberingAfterBreak="0">
     <w:nsid w:val="2D803E3A"/>
     <w:multiLevelType w:val="hybridMultilevel"/>
-    <w:tmpl w:val="0CA67ED6"/>
+    <w:tmpl w:val="E4AC4BEC"/>
     <w:lvl w:ilvl="0" w:tplc="0419000F">
       <w:start w:val="1"/>
       <w:numFmt w:val="decimal"/>

--- a/SamodelniiRoute/Анал.DOCX
+++ b/SamodelniiRoute/Анал.DOCX
@@ -14,21 +14,7 @@
         <w:rPr>
           <w:color w:val="000000"/>
         </w:rPr>
-        <w:t xml:space="preserve"> </w:t>
-      </w:r>
-      <w:proofErr w:type="gramStart"/>
-      <w:r>
-        <w:rPr>
-          <w:color w:val="000000"/>
-        </w:rPr>
-        <w:t>В</w:t>
-      </w:r>
-      <w:proofErr w:type="gramEnd"/>
-      <w:r>
-        <w:rPr>
-          <w:color w:val="000000"/>
-        </w:rPr>
-        <w:t xml:space="preserve"> файле маршруты между городами. Каждый маршрут: кол-во точек(городов), перечисление городов (название, положение). Пользователь задаёт 2 города. Он задаёт начало маршрута и конец. </w:t>
+        <w:t xml:space="preserve"> В файле маршруты между городами. Каждый маршрут: кол-во точек(городов), перечисление городов (название, положение). Пользователь задаёт 2 города. Он задаёт начало маршрута и конец. </w:t>
       </w:r>
       <w:r>
         <w:t>Необходимо найти кратчайший маршрут и список городов в маршруте.</w:t>
@@ -57,9 +43,84 @@
       </w:pPr>
       <w:r>
         <w:t xml:space="preserve">Уточнение ТЗ: </w:t>
+      </w:r>
+    </w:p>
+    <w:p>
+      <w:pPr>
+        <w:pStyle w:val="a3"/>
+        <w:numPr>
+          <w:ilvl w:val="1"/>
+          <w:numId w:val="1"/>
+        </w:numPr>
+      </w:pPr>
+      <w:r>
+        <w:t xml:space="preserve">маршруты в файле разделяются новой строкой, </w:t>
+      </w:r>
+      <w:r>
+        <w:t>атрибуты маршрута (</w:t>
+      </w:r>
+      <w:r>
+        <w:t xml:space="preserve">кол-во </w:t>
+      </w:r>
+      <w:r>
+        <w:t>городов</w:t>
+      </w:r>
+      <w:r>
+        <w:t xml:space="preserve"> и перечисление городов</w:t>
+      </w:r>
+      <w:r>
+        <w:t>)</w:t>
+      </w:r>
+      <w:r>
+        <w:t xml:space="preserve"> разделяется </w:t>
+      </w:r>
+      <w:r>
+        <w:t>новой строкой</w:t>
+      </w:r>
+      <w:r>
+        <w:t xml:space="preserve">, </w:t>
+      </w:r>
+      <w:r>
+        <w:t xml:space="preserve">атрибуты городов (название положение) разделяется знаком </w:t>
+      </w:r>
+      <w:r>
+        <w:t>“</w:t>
+      </w:r>
+      <w:r>
+        <w:t>/</w:t>
+      </w:r>
+      <w:r>
+        <w:t>”</w:t>
+      </w:r>
+      <w:r>
+        <w:t>.</w:t>
+      </w:r>
+      <w:r>
+        <w:t xml:space="preserve"> В</w:t>
       </w:r>
       <w:bookmarkStart w:id="0" w:name="_GoBack"/>
       <w:bookmarkEnd w:id="0"/>
+      <w:r>
+        <w:t>ывод на экра</w:t>
+      </w:r>
+      <w:r>
+        <w:t>н.</w:t>
+      </w:r>
+    </w:p>
+    <w:p>
+      <w:pPr>
+        <w:pStyle w:val="a3"/>
+        <w:numPr>
+          <w:ilvl w:val="0"/>
+          <w:numId w:val="1"/>
+        </w:numPr>
+      </w:pPr>
+      <w:r>
+        <w:rPr>
+          <w:color w:val="000000"/>
+        </w:rPr>
+        <w:t>Понятия:</w:t>
+      </w:r>
     </w:p>
     <w:p>
       <w:pPr>
@@ -70,7 +131,151 @@
         </w:numPr>
       </w:pPr>
       <w:r>
-        <w:t>В файле маршруты между городами. Каждый маршрут: кол-во точек(городов), перечисление городов (название, положение). Пользователь задаёт 2 города. Он задаёт начало маршрута и конец. Необходимо найти кратчайший маршрут и список городов в маршруте.</w:t>
+        <w:t xml:space="preserve">Список маршрутов </w:t>
+      </w:r>
+      <w:r>
+        <w:rPr>
+          <w:lang w:val="en-US"/>
+        </w:rPr>
+        <w:t>List&lt;Route&gt;routes</w:t>
+      </w:r>
+    </w:p>
+    <w:p>
+      <w:pPr>
+        <w:pStyle w:val="a3"/>
+        <w:numPr>
+          <w:ilvl w:val="1"/>
+          <w:numId w:val="1"/>
+        </w:numPr>
+      </w:pPr>
+      <w:r>
+        <w:t xml:space="preserve">Маршрут </w:t>
+      </w:r>
+      <w:r>
+        <w:rPr>
+          <w:lang w:val="en-US"/>
+        </w:rPr>
+        <w:t>Route</w:t>
+      </w:r>
+    </w:p>
+    <w:p>
+      <w:pPr>
+        <w:pStyle w:val="a3"/>
+        <w:numPr>
+          <w:ilvl w:val="1"/>
+          <w:numId w:val="1"/>
+        </w:numPr>
+      </w:pPr>
+      <w:r>
+        <w:t xml:space="preserve">Список городов для каждого маршрута </w:t>
+      </w:r>
+      <w:r>
+        <w:rPr>
+          <w:lang w:val="en-US"/>
+        </w:rPr>
+        <w:t>List</w:t>
+      </w:r>
+      <w:r>
+        <w:t>&lt;</w:t>
+      </w:r>
+      <w:r>
+        <w:rPr>
+          <w:lang w:val="en-US"/>
+        </w:rPr>
+        <w:t>City</w:t>
+      </w:r>
+      <w:r>
+        <w:t>&gt;</w:t>
+      </w:r>
+      <w:r>
+        <w:rPr>
+          <w:lang w:val="en-US"/>
+        </w:rPr>
+        <w:t>cities</w:t>
+      </w:r>
+    </w:p>
+    <w:p>
+      <w:pPr>
+        <w:pStyle w:val="a3"/>
+        <w:numPr>
+          <w:ilvl w:val="1"/>
+          <w:numId w:val="1"/>
+        </w:numPr>
+      </w:pPr>
+      <w:r>
+        <w:t xml:space="preserve">Город </w:t>
+      </w:r>
+      <w:r>
+        <w:rPr>
+          <w:lang w:val="en-US"/>
+        </w:rPr>
+        <w:t>City</w:t>
+      </w:r>
+    </w:p>
+    <w:p>
+      <w:pPr>
+        <w:pStyle w:val="a3"/>
+        <w:numPr>
+          <w:ilvl w:val="1"/>
+          <w:numId w:val="1"/>
+        </w:numPr>
+      </w:pPr>
+      <w:r>
+        <w:t xml:space="preserve">Местоположение </w:t>
+      </w:r>
+      <w:r>
+        <w:rPr>
+          <w:lang w:val="en-US"/>
+        </w:rPr>
+        <w:t>Point</w:t>
+      </w:r>
+    </w:p>
+    <w:p>
+      <w:pPr>
+        <w:pStyle w:val="a3"/>
+        <w:numPr>
+          <w:ilvl w:val="1"/>
+          <w:numId w:val="1"/>
+        </w:numPr>
+      </w:pPr>
+      <w:r>
+        <w:t>Пользовательский маршрут</w:t>
+      </w:r>
+      <w:r>
+        <w:t xml:space="preserve"> </w:t>
+      </w:r>
+      <w:r>
+        <w:t>со списком городов</w:t>
+      </w:r>
+      <w:r>
+        <w:t xml:space="preserve"> (Города – начало и конец искомого маршрута) </w:t>
+      </w:r>
+      <w:r>
+        <w:rPr>
+          <w:lang w:val="en-US"/>
+        </w:rPr>
+        <w:t>List</w:t>
+      </w:r>
+      <w:r>
+        <w:t>&lt;</w:t>
+      </w:r>
+      <w:r>
+        <w:rPr>
+          <w:lang w:val="en-US"/>
+        </w:rPr>
+        <w:t>Route</w:t>
+      </w:r>
+      <w:r>
+        <w:t>&gt;</w:t>
+      </w:r>
+      <w:r>
+        <w:t> </w:t>
+      </w:r>
+      <w:r>
+        <w:rPr>
+          <w:lang w:val="en-US"/>
+        </w:rPr>
+        <w:t>searchroute</w:t>
       </w:r>
     </w:p>
     <w:p>
@@ -82,10 +287,13 @@
         </w:numPr>
       </w:pPr>
       <w:r>
-        <w:rPr>
-          <w:color w:val="000000"/>
-        </w:rPr>
-        <w:t>Понятия:</w:t>
+        <w:t>Действия</w:t>
+      </w:r>
+      <w:r>
+        <w:rPr>
+          <w:lang w:val="en-US"/>
+        </w:rPr>
+        <w:t>:</w:t>
       </w:r>
     </w:p>
     <w:p>
@@ -95,9 +303,57 @@
           <w:ilvl w:val="1"/>
           <w:numId w:val="1"/>
         </w:numPr>
-      </w:pPr>
-      <w:r>
-        <w:t xml:space="preserve">Список маршрутов </w:t>
+        <w:rPr>
+          <w:lang w:val="en-US"/>
+        </w:rPr>
+      </w:pPr>
+      <w:r>
+        <w:t>Считать</w:t>
+      </w:r>
+      <w:r>
+        <w:rPr>
+          <w:lang w:val="en-US"/>
+        </w:rPr>
+        <w:t xml:space="preserve"> </w:t>
+      </w:r>
+      <w:r>
+        <w:t>маршруты</w:t>
+      </w:r>
+      <w:r>
+        <w:rPr>
+          <w:lang w:val="en-US"/>
+        </w:rPr>
+        <w:t xml:space="preserve"> </w:t>
+      </w:r>
+      <w:r>
+        <w:t>из</w:t>
+      </w:r>
+      <w:r>
+        <w:rPr>
+          <w:lang w:val="en-US"/>
+        </w:rPr>
+        <w:t xml:space="preserve"> </w:t>
+      </w:r>
+      <w:r>
+        <w:t>файла</w:t>
+      </w:r>
+      <w:r>
+        <w:rPr>
+          <w:lang w:val="en-US"/>
+        </w:rPr>
+        <w:t xml:space="preserve"> </w:t>
+      </w:r>
+      <w:r>
+        <w:rPr>
+          <w:lang w:val="en-US"/>
+        </w:rPr>
+        <w:t>ReadRoutes</w:t>
+      </w:r>
+      <w:r>
+        <w:rPr>
+          <w:lang w:val="en-US"/>
+        </w:rPr>
+        <w:t xml:space="preserve">(): </w:t>
       </w:r>
       <w:r>
         <w:rPr>
@@ -110,12 +366,252 @@
       <w:pPr>
         <w:pStyle w:val="a3"/>
         <w:numPr>
+          <w:ilvl w:val="2"/>
+          <w:numId w:val="1"/>
+        </w:numPr>
+      </w:pPr>
+      <w:r>
+        <w:t>Считать</w:t>
+      </w:r>
+      <w:r>
+        <w:t xml:space="preserve"> </w:t>
+      </w:r>
+      <w:r>
+        <w:t>для</w:t>
+      </w:r>
+      <w:r>
+        <w:t xml:space="preserve"> </w:t>
+      </w:r>
+      <w:r>
+        <w:rPr>
+          <w:lang w:val="en-US"/>
+        </w:rPr>
+        <w:t>Route</w:t>
+      </w:r>
+      <w:r>
+        <w:t xml:space="preserve"> </w:t>
+      </w:r>
+      <w:r>
+        <w:t>список</w:t>
+      </w:r>
+      <w:r>
+        <w:t xml:space="preserve"> </w:t>
+      </w:r>
+      <w:r>
+        <w:t>городов</w:t>
+      </w:r>
+      <w:r>
+        <w:t xml:space="preserve"> </w:t>
+      </w:r>
+      <w:r>
+        <w:t>каждого</w:t>
+      </w:r>
+      <w:r>
+        <w:t xml:space="preserve"> </w:t>
+      </w:r>
+      <w:r>
+        <w:t>маршрута</w:t>
+      </w:r>
+      <w:r>
+        <w:t xml:space="preserve"> </w:t>
+      </w:r>
+      <w:r>
+        <w:br/>
+      </w:r>
+      <w:r>
+        <w:rPr>
+          <w:lang w:val="en-US"/>
+        </w:rPr>
+        <w:t>ReadCities</w:t>
+      </w:r>
+      <w:r>
+        <w:t>(</w:t>
+      </w:r>
+      <w:r>
+        <w:rPr>
+          <w:lang w:val="en-US"/>
+        </w:rPr>
+        <w:t>string</w:t>
+      </w:r>
+      <w:r>
+        <w:t xml:space="preserve"> </w:t>
+      </w:r>
+      <w:r>
+        <w:rPr>
+          <w:lang w:val="en-US"/>
+        </w:rPr>
+        <w:t>line</w:t>
+      </w:r>
+      <w:r>
+        <w:t xml:space="preserve">): </w:t>
+      </w:r>
+      <w:r>
+        <w:rPr>
+          <w:lang w:val="en-US"/>
+        </w:rPr>
+        <w:t> </w:t>
+      </w:r>
+      <w:r>
+        <w:rPr>
+          <w:lang w:val="en-US"/>
+        </w:rPr>
+        <w:t>List</w:t>
+      </w:r>
+      <w:r>
+        <w:t>&lt;</w:t>
+      </w:r>
+      <w:r>
+        <w:rPr>
+          <w:lang w:val="en-US"/>
+        </w:rPr>
+        <w:t>City</w:t>
+      </w:r>
+      <w:r>
+        <w:t>&gt;</w:t>
+      </w:r>
+      <w:r>
+        <w:rPr>
+          <w:lang w:val="en-US"/>
+        </w:rPr>
+        <w:t>cities</w:t>
+      </w:r>
+    </w:p>
+    <w:p>
+      <w:pPr>
+        <w:pStyle w:val="a3"/>
+        <w:numPr>
+          <w:ilvl w:val="3"/>
+          <w:numId w:val="1"/>
+        </w:numPr>
+      </w:pPr>
+      <w:r>
+        <w:t xml:space="preserve">Считать для каждого города его данные </w:t>
+      </w:r>
+      <w:r>
+        <w:br/>
+      </w:r>
+      <w:r>
+        <w:rPr>
+          <w:lang w:val="en-US"/>
+        </w:rPr>
+        <w:t>ReadCity</w:t>
+      </w:r>
+      <w:r>
+        <w:t>(</w:t>
+      </w:r>
+      <w:r>
+        <w:rPr>
+          <w:lang w:val="en-US"/>
+        </w:rPr>
+        <w:t>string</w:t>
+      </w:r>
+      <w:r>
+        <w:t xml:space="preserve"> </w:t>
+      </w:r>
+      <w:r>
+        <w:rPr>
+          <w:lang w:val="en-US"/>
+        </w:rPr>
+        <w:t>line</w:t>
+      </w:r>
+      <w:r>
+        <w:t>):</w:t>
+      </w:r>
+      <w:r>
+        <w:rPr>
+          <w:lang w:val="en-US"/>
+        </w:rPr>
+        <w:t> </w:t>
+      </w:r>
+      <w:r>
+        <w:rPr>
+          <w:lang w:val="en-US"/>
+        </w:rPr>
+        <w:t>City</w:t>
+      </w:r>
+    </w:p>
+    <w:p>
+      <w:pPr>
+        <w:pStyle w:val="a3"/>
+        <w:numPr>
+          <w:ilvl w:val="4"/>
+          <w:numId w:val="1"/>
+        </w:numPr>
+      </w:pPr>
+      <w:r>
+        <w:t>Считать для каждого города данные его местоположения</w:t>
+      </w:r>
+      <w:r>
+        <w:br/>
+      </w:r>
+      <w:r>
+        <w:rPr>
+          <w:lang w:val="en-US"/>
+        </w:rPr>
+        <w:t>ReadPoint</w:t>
+      </w:r>
+      <w:r>
+        <w:t>(</w:t>
+      </w:r>
+      <w:r>
+        <w:rPr>
+          <w:lang w:val="en-US"/>
+        </w:rPr>
+        <w:t>string</w:t>
+      </w:r>
+      <w:r>
+        <w:t xml:space="preserve"> </w:t>
+      </w:r>
+      <w:r>
+        <w:rPr>
+          <w:lang w:val="en-US"/>
+        </w:rPr>
+        <w:t>line</w:t>
+      </w:r>
+      <w:r>
+        <w:t xml:space="preserve">): </w:t>
+      </w:r>
+      <w:r>
+        <w:rPr>
+          <w:lang w:val="en-US"/>
+        </w:rPr>
+        <w:t>Point</w:t>
+      </w:r>
+    </w:p>
+    <w:p>
+      <w:pPr>
+        <w:pStyle w:val="a3"/>
+        <w:numPr>
           <w:ilvl w:val="1"/>
           <w:numId w:val="1"/>
         </w:numPr>
       </w:pPr>
       <w:r>
-        <w:t xml:space="preserve">Маршрут </w:t>
+        <w:t>Считать</w:t>
+      </w:r>
+      <w:r>
+        <w:t xml:space="preserve"> </w:t>
+      </w:r>
+      <w:r>
+        <w:t>пользовательский</w:t>
+      </w:r>
+      <w:r>
+        <w:t xml:space="preserve"> </w:t>
+      </w:r>
+      <w:r>
+        <w:t>маршрут</w:t>
+      </w:r>
+      <w:r>
+        <w:t xml:space="preserve"> (строго 1 штука)</w:t>
+      </w:r>
+      <w:r>
+        <w:br/>
+      </w:r>
+      <w:r>
+        <w:rPr>
+          <w:lang w:val="en-US"/>
+        </w:rPr>
+        <w:t>ReadUser</w:t>
       </w:r>
       <w:r>
         <w:rPr>
@@ -123,6 +619,219 @@
         </w:rPr>
         <w:t>Route</w:t>
       </w:r>
+      <w:r>
+        <w:t xml:space="preserve">(): </w:t>
+      </w:r>
+      <w:r>
+        <w:rPr>
+          <w:lang w:val="en-US"/>
+        </w:rPr>
+        <w:t>List</w:t>
+      </w:r>
+      <w:r>
+        <w:t>&lt;</w:t>
+      </w:r>
+      <w:r>
+        <w:rPr>
+          <w:lang w:val="en-US"/>
+        </w:rPr>
+        <w:t>Route</w:t>
+      </w:r>
+      <w:r>
+        <w:t>&gt;</w:t>
+      </w:r>
+      <w:r>
+        <w:t> </w:t>
+      </w:r>
+      <w:r>
+        <w:rPr>
+          <w:lang w:val="en-US"/>
+        </w:rPr>
+        <w:t>search</w:t>
+      </w:r>
+      <w:r>
+        <w:rPr>
+          <w:lang w:val="en-US"/>
+        </w:rPr>
+        <w:t>route</w:t>
+      </w:r>
+    </w:p>
+    <w:p>
+      <w:pPr>
+        <w:pStyle w:val="a3"/>
+        <w:numPr>
+          <w:ilvl w:val="2"/>
+          <w:numId w:val="1"/>
+        </w:numPr>
+      </w:pPr>
+      <w:r>
+        <w:t>Считать</w:t>
+      </w:r>
+      <w:r>
+        <w:t xml:space="preserve"> </w:t>
+      </w:r>
+      <w:r>
+        <w:t>для</w:t>
+      </w:r>
+      <w:r>
+        <w:t xml:space="preserve"> </w:t>
+      </w:r>
+      <w:r>
+        <w:rPr>
+          <w:lang w:val="en-US"/>
+        </w:rPr>
+        <w:t>Route</w:t>
+      </w:r>
+      <w:r>
+        <w:t xml:space="preserve"> </w:t>
+      </w:r>
+      <w:r>
+        <w:t>список</w:t>
+      </w:r>
+      <w:r>
+        <w:t xml:space="preserve"> </w:t>
+      </w:r>
+      <w:r>
+        <w:t>городов</w:t>
+      </w:r>
+      <w:r>
+        <w:t xml:space="preserve"> (</w:t>
+      </w:r>
+      <w:r>
+        <w:t>не</w:t>
+      </w:r>
+      <w:r>
+        <w:t xml:space="preserve"> </w:t>
+      </w:r>
+      <w:r>
+        <w:t>более</w:t>
+      </w:r>
+      <w:r>
+        <w:t xml:space="preserve"> 2 </w:t>
+      </w:r>
+      <w:r>
+        <w:t>штук</w:t>
+      </w:r>
+      <w:r>
+        <w:t xml:space="preserve">) </w:t>
+      </w:r>
+      <w:r>
+        <w:t>каждого</w:t>
+      </w:r>
+      <w:r>
+        <w:t xml:space="preserve"> </w:t>
+      </w:r>
+      <w:r>
+        <w:t>маршрута</w:t>
+      </w:r>
+      <w:r>
+        <w:t xml:space="preserve"> </w:t>
+      </w:r>
+      <w:r>
+        <w:rPr>
+          <w:lang w:val="en-US"/>
+        </w:rPr>
+        <w:t>ReadCities</w:t>
+      </w:r>
+      <w:r>
+        <w:t>(</w:t>
+      </w:r>
+      <w:r>
+        <w:rPr>
+          <w:lang w:val="en-US"/>
+        </w:rPr>
+        <w:t>string</w:t>
+      </w:r>
+      <w:r>
+        <w:t xml:space="preserve"> </w:t>
+      </w:r>
+      <w:r>
+        <w:rPr>
+          <w:lang w:val="en-US"/>
+        </w:rPr>
+        <w:t>line</w:t>
+      </w:r>
+      <w:r>
+        <w:t>):</w:t>
+      </w:r>
+      <w:r>
+        <w:rPr>
+          <w:lang w:val="en-US"/>
+        </w:rPr>
+        <w:t> </w:t>
+      </w:r>
+      <w:r>
+        <w:rPr>
+          <w:lang w:val="en-US"/>
+        </w:rPr>
+        <w:t>List</w:t>
+      </w:r>
+      <w:r>
+        <w:t>&lt;</w:t>
+      </w:r>
+      <w:r>
+        <w:rPr>
+          <w:lang w:val="en-US"/>
+        </w:rPr>
+        <w:t>City</w:t>
+      </w:r>
+      <w:r>
+        <w:t>&gt;</w:t>
+      </w:r>
+      <w:r>
+        <w:rPr>
+          <w:lang w:val="en-US"/>
+        </w:rPr>
+        <w:t>cities</w:t>
+      </w:r>
+    </w:p>
+    <w:p>
+      <w:pPr>
+        <w:pStyle w:val="a3"/>
+        <w:numPr>
+          <w:ilvl w:val="3"/>
+          <w:numId w:val="1"/>
+        </w:numPr>
+      </w:pPr>
+      <w:r>
+        <w:t xml:space="preserve">Считать для каждого города его данные </w:t>
+      </w:r>
+      <w:r>
+        <w:br/>
+      </w:r>
+      <w:r>
+        <w:rPr>
+          <w:lang w:val="en-US"/>
+        </w:rPr>
+        <w:t>ReadCity</w:t>
+      </w:r>
+      <w:r>
+        <w:t>(</w:t>
+      </w:r>
+      <w:r>
+        <w:rPr>
+          <w:lang w:val="en-US"/>
+        </w:rPr>
+        <w:t>string</w:t>
+      </w:r>
+      <w:r>
+        <w:t xml:space="preserve"> </w:t>
+      </w:r>
+      <w:r>
+        <w:rPr>
+          <w:lang w:val="en-US"/>
+        </w:rPr>
+        <w:t>line</w:t>
+      </w:r>
+      <w:r>
+        <w:t>):</w:t>
+      </w:r>
+      <w:r>
+        <w:rPr>
+          <w:lang w:val="en-US"/>
+        </w:rPr>
+        <w:t> City</w:t>
+      </w:r>
     </w:p>
     <w:p>
       <w:pPr>
@@ -133,7 +842,19 @@
         </w:numPr>
       </w:pPr>
       <w:r>
-        <w:t xml:space="preserve">Список городов для каждого маршрута </w:t>
+        <w:t xml:space="preserve">Найти пользовательский </w:t>
+      </w:r>
+      <w:r>
+        <w:t xml:space="preserve">маршрут среди всех маршрутов </w:t>
+      </w:r>
+      <w:r>
+        <w:rPr>
+          <w:lang w:val="en-US"/>
+        </w:rPr>
+        <w:t>SearchUserRoute</w:t>
+      </w:r>
+      <w:r>
+        <w:t>(</w:t>
       </w:r>
       <w:r>
         <w:rPr>
@@ -148,82 +869,100 @@
         <w:rPr>
           <w:lang w:val="en-US"/>
         </w:rPr>
-        <w:t>City</w:t>
+        <w:t>Route</w:t>
+      </w:r>
+      <w:r>
+        <w:t xml:space="preserve">&gt; </w:t>
+      </w:r>
+      <w:r>
+        <w:rPr>
+          <w:lang w:val="en-US"/>
+        </w:rPr>
+        <w:t>routes</w:t>
+      </w:r>
+      <w:r>
+        <w:t xml:space="preserve">, </w:t>
+      </w:r>
+      <w:r>
+        <w:rPr>
+          <w:lang w:val="en-US"/>
+        </w:rPr>
+        <w:t>searchroute</w:t>
+      </w:r>
+      <w:r>
+        <w:t>):</w:t>
+      </w:r>
+      <w:r>
+        <w:rPr>
+          <w:lang w:val="en-US"/>
+        </w:rPr>
+        <w:t> </w:t>
+      </w:r>
+      <w:r>
+        <w:rPr>
+          <w:lang w:val="en-US"/>
+        </w:rPr>
+        <w:t>Route</w:t>
+      </w:r>
+    </w:p>
+    <w:p>
+      <w:pPr>
+        <w:pStyle w:val="a3"/>
+        <w:numPr>
+          <w:ilvl w:val="2"/>
+          <w:numId w:val="1"/>
+        </w:numPr>
+      </w:pPr>
+      <w:r>
+        <w:t xml:space="preserve">Сохранить все маршруты, содержащие пользовательский </w:t>
+      </w:r>
+      <w:r>
+        <w:rPr>
+          <w:lang w:val="en-US"/>
+        </w:rPr>
+        <w:t>SearchUserCities</w:t>
+      </w:r>
+      <w:r>
+        <w:t>():</w:t>
+      </w:r>
+      <w:r>
+        <w:rPr>
+          <w:lang w:val="en-US"/>
+        </w:rPr>
+        <w:t> List</w:t>
+      </w:r>
+      <w:r>
+        <w:t>&lt;</w:t>
+      </w:r>
+      <w:r>
+        <w:rPr>
+          <w:lang w:val="en-US"/>
+        </w:rPr>
+        <w:t>Route</w:t>
       </w:r>
       <w:r>
         <w:t>&gt;</w:t>
       </w:r>
-      <w:r>
-        <w:rPr>
-          <w:lang w:val="en-US"/>
-        </w:rPr>
-        <w:t>cities</w:t>
-      </w:r>
-    </w:p>
-    <w:p>
-      <w:pPr>
-        <w:pStyle w:val="a3"/>
-        <w:numPr>
-          <w:ilvl w:val="1"/>
-          <w:numId w:val="1"/>
-        </w:numPr>
-      </w:pPr>
-      <w:r>
-        <w:t xml:space="preserve">Город </w:t>
-      </w:r>
-      <w:r>
-        <w:rPr>
-          <w:lang w:val="en-US"/>
-        </w:rPr>
-        <w:t>City</w:t>
-      </w:r>
-    </w:p>
-    <w:p>
-      <w:pPr>
-        <w:pStyle w:val="a3"/>
-        <w:numPr>
-          <w:ilvl w:val="1"/>
-          <w:numId w:val="1"/>
-        </w:numPr>
-      </w:pPr>
-      <w:r>
-        <w:t xml:space="preserve">Местоположение </w:t>
-      </w:r>
-      <w:r>
-        <w:rPr>
-          <w:lang w:val="en-US"/>
-        </w:rPr>
-        <w:t>Point</w:t>
-      </w:r>
-    </w:p>
-    <w:p>
-      <w:pPr>
-        <w:pStyle w:val="a3"/>
-        <w:numPr>
-          <w:ilvl w:val="1"/>
-          <w:numId w:val="1"/>
-        </w:numPr>
-      </w:pPr>
-      <w:r>
-        <w:t>Пользовательский маршрут</w:t>
-      </w:r>
-      <w:r>
-        <w:t xml:space="preserve"> </w:t>
-      </w:r>
-      <w:r>
-        <w:t>со списком городов</w:t>
-      </w:r>
-      <w:r>
-        <w:t xml:space="preserve"> (Города – начало и конец искомого маршрута) </w:t>
-      </w:r>
-      <w:r>
-        <w:rPr>
-          <w:lang w:val="en-US"/>
-        </w:rPr>
-        <w:t>List</w:t>
-      </w:r>
-      <w:r>
-        <w:t>&lt;</w:t>
+    </w:p>
+    <w:p>
+      <w:pPr>
+        <w:pStyle w:val="a3"/>
+        <w:numPr>
+          <w:ilvl w:val="3"/>
+          <w:numId w:val="1"/>
+        </w:numPr>
+      </w:pPr>
+      <w:r>
+        <w:t xml:space="preserve">Найти маршрут кротчайшей длинны </w:t>
+      </w:r>
+      <w:r>
+        <w:rPr>
+          <w:lang w:val="en-US"/>
+        </w:rPr>
+        <w:t>SearchMinCountRoute</w:t>
+      </w:r>
+      <w:r>
+        <w:t xml:space="preserve">(): </w:t>
       </w:r>
       <w:r>
         <w:rPr>
@@ -231,114 +970,6 @@
         </w:rPr>
         <w:t>Route</w:t>
       </w:r>
-      <w:r>
-        <w:t>&gt;</w:t>
-      </w:r>
-      <w:r>
-        <w:t> </w:t>
-      </w:r>
-      <w:proofErr w:type="spellStart"/>
-      <w:r>
-        <w:rPr>
-          <w:lang w:val="en-US"/>
-        </w:rPr>
-        <w:t>searchroute</w:t>
-      </w:r>
-      <w:proofErr w:type="spellEnd"/>
-    </w:p>
-    <w:p>
-      <w:pPr>
-        <w:pStyle w:val="a3"/>
-        <w:numPr>
-          <w:ilvl w:val="0"/>
-          <w:numId w:val="1"/>
-        </w:numPr>
-      </w:pPr>
-      <w:r>
-        <w:t>Действия</w:t>
-      </w:r>
-      <w:r>
-        <w:rPr>
-          <w:lang w:val="en-US"/>
-        </w:rPr>
-        <w:t>:</w:t>
-      </w:r>
-    </w:p>
-    <w:p>
-      <w:pPr>
-        <w:pStyle w:val="a3"/>
-        <w:numPr>
-          <w:ilvl w:val="1"/>
-          <w:numId w:val="1"/>
-        </w:numPr>
-        <w:rPr>
-          <w:lang w:val="en-US"/>
-        </w:rPr>
-      </w:pPr>
-      <w:r>
-        <w:t>Считать</w:t>
-      </w:r>
-      <w:r>
-        <w:rPr>
-          <w:lang w:val="en-US"/>
-        </w:rPr>
-        <w:t xml:space="preserve"> </w:t>
-      </w:r>
-      <w:r>
-        <w:t>маршруты</w:t>
-      </w:r>
-      <w:r>
-        <w:rPr>
-          <w:lang w:val="en-US"/>
-        </w:rPr>
-        <w:t xml:space="preserve"> </w:t>
-      </w:r>
-      <w:r>
-        <w:t>из</w:t>
-      </w:r>
-      <w:r>
-        <w:rPr>
-          <w:lang w:val="en-US"/>
-        </w:rPr>
-        <w:t xml:space="preserve"> </w:t>
-      </w:r>
-      <w:r>
-        <w:t>файла</w:t>
-      </w:r>
-      <w:r>
-        <w:rPr>
-          <w:lang w:val="en-US"/>
-        </w:rPr>
-        <w:t xml:space="preserve"> </w:t>
-      </w:r>
-      <w:proofErr w:type="spellStart"/>
-      <w:proofErr w:type="gramStart"/>
-      <w:r>
-        <w:rPr>
-          <w:lang w:val="en-US"/>
-        </w:rPr>
-        <w:t>ReadRoutes</w:t>
-      </w:r>
-      <w:proofErr w:type="spellEnd"/>
-      <w:r>
-        <w:rPr>
-          <w:lang w:val="en-US"/>
-        </w:rPr>
-        <w:t>(</w:t>
-      </w:r>
-      <w:proofErr w:type="gramEnd"/>
-      <w:r>
-        <w:rPr>
-          <w:lang w:val="en-US"/>
-        </w:rPr>
-        <w:t xml:space="preserve">): </w:t>
-      </w:r>
-      <w:r>
-        <w:rPr>
-          <w:lang w:val="en-US"/>
-        </w:rPr>
-        <w:t>List&lt;Route&gt;routes</w:t>
-      </w:r>
     </w:p>
     <w:p>
       <w:pPr>
@@ -349,659 +980,14 @@
         </w:numPr>
       </w:pPr>
       <w:r>
-        <w:t>Считать</w:t>
-      </w:r>
-      <w:r>
-        <w:t xml:space="preserve"> </w:t>
-      </w:r>
-      <w:r>
-        <w:t>для</w:t>
-      </w:r>
-      <w:r>
-        <w:t xml:space="preserve"> </w:t>
-      </w:r>
-      <w:r>
-        <w:rPr>
-          <w:lang w:val="en-US"/>
-        </w:rPr>
-        <w:t>Route</w:t>
-      </w:r>
-      <w:r>
-        <w:t xml:space="preserve"> </w:t>
-      </w:r>
-      <w:r>
-        <w:t>список</w:t>
-      </w:r>
-      <w:r>
-        <w:t xml:space="preserve"> </w:t>
-      </w:r>
-      <w:r>
-        <w:t>городов</w:t>
-      </w:r>
-      <w:r>
-        <w:t xml:space="preserve"> </w:t>
-      </w:r>
-      <w:r>
-        <w:t>каждого</w:t>
-      </w:r>
-      <w:r>
-        <w:t xml:space="preserve"> </w:t>
-      </w:r>
-      <w:r>
-        <w:t>маршрута</w:t>
-      </w:r>
-      <w:r>
-        <w:t xml:space="preserve"> </w:t>
-      </w:r>
-      <w:r>
-        <w:br/>
-      </w:r>
-      <w:proofErr w:type="spellStart"/>
-      <w:r>
-        <w:rPr>
-          <w:lang w:val="en-US"/>
-        </w:rPr>
-        <w:t>ReadCities</w:t>
-      </w:r>
-      <w:proofErr w:type="spellEnd"/>
-      <w:r>
-        <w:t>(</w:t>
-      </w:r>
-      <w:r>
-        <w:rPr>
-          <w:lang w:val="en-US"/>
-        </w:rPr>
-        <w:t>string</w:t>
-      </w:r>
-      <w:r>
-        <w:t xml:space="preserve"> </w:t>
-      </w:r>
-      <w:r>
-        <w:rPr>
-          <w:lang w:val="en-US"/>
-        </w:rPr>
-        <w:t>line</w:t>
-      </w:r>
-      <w:r>
-        <w:t xml:space="preserve">): </w:t>
-      </w:r>
-      <w:r>
-        <w:rPr>
-          <w:lang w:val="en-US"/>
-        </w:rPr>
-        <w:t> </w:t>
-      </w:r>
-      <w:r>
-        <w:rPr>
-          <w:lang w:val="en-US"/>
-        </w:rPr>
-        <w:t>List</w:t>
-      </w:r>
-      <w:r>
-        <w:t>&lt;</w:t>
-      </w:r>
-      <w:r>
-        <w:rPr>
-          <w:lang w:val="en-US"/>
-        </w:rPr>
-        <w:t>City</w:t>
-      </w:r>
-      <w:r>
-        <w:t>&gt;</w:t>
-      </w:r>
-      <w:r>
-        <w:rPr>
-          <w:lang w:val="en-US"/>
-        </w:rPr>
-        <w:t>cities</w:t>
-      </w:r>
-    </w:p>
-    <w:p>
-      <w:pPr>
-        <w:pStyle w:val="a3"/>
-        <w:numPr>
-          <w:ilvl w:val="3"/>
-          <w:numId w:val="1"/>
-        </w:numPr>
-      </w:pPr>
-      <w:r>
-        <w:t xml:space="preserve">Считать для каждого города его данные </w:t>
-      </w:r>
-      <w:r>
-        <w:br/>
-      </w:r>
-      <w:proofErr w:type="spellStart"/>
-      <w:r>
-        <w:rPr>
-          <w:lang w:val="en-US"/>
-        </w:rPr>
-        <w:t>ReadCity</w:t>
-      </w:r>
-      <w:proofErr w:type="spellEnd"/>
-      <w:r>
-        <w:t>(</w:t>
-      </w:r>
-      <w:r>
-        <w:rPr>
-          <w:lang w:val="en-US"/>
-        </w:rPr>
-        <w:t>string</w:t>
-      </w:r>
-      <w:r>
-        <w:t xml:space="preserve"> </w:t>
-      </w:r>
-      <w:r>
-        <w:rPr>
-          <w:lang w:val="en-US"/>
-        </w:rPr>
-        <w:t>line</w:t>
-      </w:r>
-      <w:r>
-        <w:t>):</w:t>
-      </w:r>
-      <w:r>
-        <w:rPr>
-          <w:lang w:val="en-US"/>
-        </w:rPr>
-        <w:t> </w:t>
-      </w:r>
-      <w:r>
-        <w:rPr>
-          <w:lang w:val="en-US"/>
-        </w:rPr>
-        <w:t>City</w:t>
-      </w:r>
-    </w:p>
-    <w:p>
-      <w:pPr>
-        <w:pStyle w:val="a3"/>
-        <w:numPr>
-          <w:ilvl w:val="4"/>
-          <w:numId w:val="1"/>
-        </w:numPr>
-      </w:pPr>
-      <w:r>
-        <w:t>Считать для каждого города данные его местоположения</w:t>
-      </w:r>
-      <w:r>
-        <w:br/>
-      </w:r>
-      <w:proofErr w:type="spellStart"/>
-      <w:r>
-        <w:rPr>
-          <w:lang w:val="en-US"/>
-        </w:rPr>
-        <w:t>ReadPoint</w:t>
-      </w:r>
-      <w:proofErr w:type="spellEnd"/>
-      <w:r>
-        <w:t>(</w:t>
-      </w:r>
-      <w:r>
-        <w:rPr>
-          <w:lang w:val="en-US"/>
-        </w:rPr>
-        <w:t>string</w:t>
-      </w:r>
-      <w:r>
-        <w:t xml:space="preserve"> </w:t>
-      </w:r>
-      <w:r>
-        <w:rPr>
-          <w:lang w:val="en-US"/>
-        </w:rPr>
-        <w:t>line</w:t>
-      </w:r>
-      <w:r>
-        <w:t xml:space="preserve">): </w:t>
-      </w:r>
-      <w:r>
-        <w:rPr>
-          <w:lang w:val="en-US"/>
-        </w:rPr>
-        <w:t>Point</w:t>
-      </w:r>
-    </w:p>
-    <w:p>
-      <w:pPr>
-        <w:pStyle w:val="a3"/>
-        <w:numPr>
-          <w:ilvl w:val="1"/>
-          <w:numId w:val="1"/>
-        </w:numPr>
-      </w:pPr>
-      <w:r>
-        <w:t>Считать</w:t>
-      </w:r>
-      <w:r>
-        <w:t xml:space="preserve"> </w:t>
-      </w:r>
-      <w:r>
-        <w:t>пользовательский</w:t>
-      </w:r>
-      <w:r>
-        <w:t xml:space="preserve"> </w:t>
-      </w:r>
-      <w:r>
-        <w:t>маршрут</w:t>
-      </w:r>
-      <w:r>
-        <w:t xml:space="preserve"> (строго 1 штука)</w:t>
-      </w:r>
-      <w:r>
-        <w:br/>
-      </w:r>
-      <w:proofErr w:type="spellStart"/>
-      <w:r>
-        <w:rPr>
-          <w:lang w:val="en-US"/>
-        </w:rPr>
-        <w:t>ReadUser</w:t>
-      </w:r>
-      <w:r>
-        <w:rPr>
-          <w:lang w:val="en-US"/>
-        </w:rPr>
-        <w:t>Route</w:t>
-      </w:r>
-      <w:proofErr w:type="spellEnd"/>
-      <w:r>
-        <w:t xml:space="preserve">(): </w:t>
-      </w:r>
-      <w:r>
-        <w:rPr>
-          <w:lang w:val="en-US"/>
-        </w:rPr>
-        <w:t>List</w:t>
-      </w:r>
-      <w:r>
-        <w:t>&lt;</w:t>
-      </w:r>
-      <w:r>
-        <w:rPr>
-          <w:lang w:val="en-US"/>
-        </w:rPr>
-        <w:t>Route</w:t>
-      </w:r>
-      <w:r>
-        <w:t>&gt;</w:t>
-      </w:r>
-      <w:r>
-        <w:t> </w:t>
-      </w:r>
-      <w:proofErr w:type="spellStart"/>
-      <w:r>
-        <w:rPr>
-          <w:lang w:val="en-US"/>
-        </w:rPr>
-        <w:t>search</w:t>
-      </w:r>
-      <w:r>
-        <w:rPr>
-          <w:lang w:val="en-US"/>
-        </w:rPr>
-        <w:t>route</w:t>
-      </w:r>
-      <w:proofErr w:type="spellEnd"/>
-    </w:p>
-    <w:p>
-      <w:pPr>
-        <w:pStyle w:val="a3"/>
-        <w:numPr>
-          <w:ilvl w:val="2"/>
-          <w:numId w:val="1"/>
-        </w:numPr>
-      </w:pPr>
-      <w:r>
-        <w:t>Считать</w:t>
-      </w:r>
-      <w:r>
-        <w:t xml:space="preserve"> </w:t>
-      </w:r>
-      <w:r>
-        <w:t>для</w:t>
-      </w:r>
-      <w:r>
-        <w:t xml:space="preserve"> </w:t>
-      </w:r>
-      <w:r>
-        <w:rPr>
-          <w:lang w:val="en-US"/>
-        </w:rPr>
-        <w:t>Route</w:t>
-      </w:r>
-      <w:r>
-        <w:t xml:space="preserve"> </w:t>
-      </w:r>
-      <w:r>
-        <w:t>список</w:t>
-      </w:r>
-      <w:r>
-        <w:t xml:space="preserve"> </w:t>
-      </w:r>
-      <w:r>
-        <w:t>городов</w:t>
-      </w:r>
-      <w:r>
-        <w:t xml:space="preserve"> (</w:t>
-      </w:r>
-      <w:r>
-        <w:t>не</w:t>
-      </w:r>
-      <w:r>
-        <w:t xml:space="preserve"> </w:t>
-      </w:r>
-      <w:r>
-        <w:t>более</w:t>
-      </w:r>
-      <w:r>
-        <w:t xml:space="preserve"> 2 </w:t>
-      </w:r>
-      <w:r>
-        <w:t>штук</w:t>
-      </w:r>
-      <w:r>
-        <w:t xml:space="preserve">) </w:t>
-      </w:r>
-      <w:r>
-        <w:t>каждого</w:t>
-      </w:r>
-      <w:r>
-        <w:t xml:space="preserve"> </w:t>
-      </w:r>
-      <w:r>
-        <w:t>маршрута</w:t>
-      </w:r>
-      <w:r>
-        <w:t xml:space="preserve"> </w:t>
-      </w:r>
-      <w:proofErr w:type="spellStart"/>
-      <w:proofErr w:type="gramStart"/>
-      <w:r>
-        <w:rPr>
-          <w:lang w:val="en-US"/>
-        </w:rPr>
-        <w:t>ReadCities</w:t>
-      </w:r>
-      <w:proofErr w:type="spellEnd"/>
-      <w:r>
-        <w:t>(</w:t>
-      </w:r>
-      <w:proofErr w:type="gramEnd"/>
-      <w:r>
-        <w:rPr>
-          <w:lang w:val="en-US"/>
-        </w:rPr>
-        <w:t>string</w:t>
-      </w:r>
-      <w:r>
-        <w:t xml:space="preserve"> </w:t>
-      </w:r>
-      <w:r>
-        <w:rPr>
-          <w:lang w:val="en-US"/>
-        </w:rPr>
-        <w:t>line</w:t>
-      </w:r>
-      <w:r>
-        <w:t>):</w:t>
-      </w:r>
-      <w:r>
-        <w:rPr>
-          <w:lang w:val="en-US"/>
-        </w:rPr>
-        <w:t> </w:t>
-      </w:r>
-      <w:r>
-        <w:rPr>
-          <w:lang w:val="en-US"/>
-        </w:rPr>
-        <w:t>List</w:t>
-      </w:r>
-      <w:r>
-        <w:t>&lt;</w:t>
-      </w:r>
-      <w:r>
-        <w:rPr>
-          <w:lang w:val="en-US"/>
-        </w:rPr>
-        <w:t>City</w:t>
-      </w:r>
-      <w:r>
-        <w:t>&gt;</w:t>
-      </w:r>
-      <w:r>
-        <w:rPr>
-          <w:lang w:val="en-US"/>
-        </w:rPr>
-        <w:t>cities</w:t>
-      </w:r>
-    </w:p>
-    <w:p>
-      <w:pPr>
-        <w:pStyle w:val="a3"/>
-        <w:numPr>
-          <w:ilvl w:val="3"/>
-          <w:numId w:val="1"/>
-        </w:numPr>
-      </w:pPr>
-      <w:r>
-        <w:t xml:space="preserve">Считать для каждого города его данные </w:t>
-      </w:r>
-      <w:r>
-        <w:br/>
-      </w:r>
-      <w:proofErr w:type="spellStart"/>
-      <w:r>
-        <w:rPr>
-          <w:lang w:val="en-US"/>
-        </w:rPr>
-        <w:t>ReadCity</w:t>
-      </w:r>
-      <w:proofErr w:type="spellEnd"/>
-      <w:r>
-        <w:t>(</w:t>
-      </w:r>
-      <w:r>
-        <w:rPr>
-          <w:lang w:val="en-US"/>
-        </w:rPr>
-        <w:t>string</w:t>
-      </w:r>
-      <w:r>
-        <w:t xml:space="preserve"> </w:t>
-      </w:r>
-      <w:r>
-        <w:rPr>
-          <w:lang w:val="en-US"/>
-        </w:rPr>
-        <w:t>line</w:t>
-      </w:r>
-      <w:r>
-        <w:t>):</w:t>
-      </w:r>
-      <w:r>
-        <w:rPr>
-          <w:lang w:val="en-US"/>
-        </w:rPr>
-        <w:t> City</w:t>
-      </w:r>
-    </w:p>
-    <w:p>
-      <w:pPr>
-        <w:pStyle w:val="a3"/>
-        <w:numPr>
-          <w:ilvl w:val="1"/>
-          <w:numId w:val="1"/>
-        </w:numPr>
-      </w:pPr>
-      <w:r>
-        <w:t xml:space="preserve">Найти пользовательский </w:t>
-      </w:r>
-      <w:r>
-        <w:t xml:space="preserve">маршрут среди всех маршрутов </w:t>
-      </w:r>
-      <w:proofErr w:type="spellStart"/>
-      <w:r>
-        <w:rPr>
-          <w:lang w:val="en-US"/>
-        </w:rPr>
-        <w:t>SearchUserRoute</w:t>
-      </w:r>
-      <w:proofErr w:type="spellEnd"/>
-      <w:r>
-        <w:t>(</w:t>
-      </w:r>
-      <w:r>
-        <w:rPr>
-          <w:lang w:val="en-US"/>
-        </w:rPr>
-        <w:t>List</w:t>
-      </w:r>
-      <w:r>
-        <w:t>&lt;</w:t>
-      </w:r>
-      <w:r>
-        <w:rPr>
-          <w:lang w:val="en-US"/>
-        </w:rPr>
-        <w:t>Route</w:t>
-      </w:r>
-      <w:r>
-        <w:t xml:space="preserve">&gt; </w:t>
-      </w:r>
-      <w:r>
-        <w:rPr>
-          <w:lang w:val="en-US"/>
-        </w:rPr>
-        <w:t>routes</w:t>
-      </w:r>
-      <w:r>
-        <w:t xml:space="preserve">, </w:t>
-      </w:r>
-      <w:proofErr w:type="spellStart"/>
-      <w:r>
-        <w:rPr>
-          <w:lang w:val="en-US"/>
-        </w:rPr>
-        <w:t>searchroute</w:t>
-      </w:r>
-      <w:proofErr w:type="spellEnd"/>
-      <w:r>
-        <w:t>):</w:t>
-      </w:r>
-      <w:r>
-        <w:rPr>
-          <w:lang w:val="en-US"/>
-        </w:rPr>
-        <w:t> </w:t>
-      </w:r>
-      <w:r>
-        <w:rPr>
-          <w:lang w:val="en-US"/>
-        </w:rPr>
-        <w:t>Route</w:t>
-      </w:r>
-    </w:p>
-    <w:p>
-      <w:pPr>
-        <w:pStyle w:val="a3"/>
-        <w:numPr>
-          <w:ilvl w:val="2"/>
-          <w:numId w:val="1"/>
-        </w:numPr>
-      </w:pPr>
-      <w:r>
-        <w:t xml:space="preserve">Сохранить все маршруты, содержащие пользовательский </w:t>
-      </w:r>
-      <w:proofErr w:type="spellStart"/>
-      <w:proofErr w:type="gramStart"/>
-      <w:r>
-        <w:rPr>
-          <w:lang w:val="en-US"/>
-        </w:rPr>
-        <w:t>SearchUserCities</w:t>
-      </w:r>
-      <w:proofErr w:type="spellEnd"/>
-      <w:r>
-        <w:t>(</w:t>
-      </w:r>
-      <w:proofErr w:type="gramEnd"/>
-      <w:r>
-        <w:t>):</w:t>
-      </w:r>
-      <w:r>
-        <w:rPr>
-          <w:lang w:val="en-US"/>
-        </w:rPr>
-        <w:t> List</w:t>
-      </w:r>
-      <w:r>
-        <w:t>&lt;</w:t>
-      </w:r>
-      <w:r>
-        <w:rPr>
-          <w:lang w:val="en-US"/>
-        </w:rPr>
-        <w:t>Route</w:t>
-      </w:r>
-      <w:r>
-        <w:t>&gt;</w:t>
-      </w:r>
-    </w:p>
-    <w:p>
-      <w:pPr>
-        <w:pStyle w:val="a3"/>
-        <w:numPr>
-          <w:ilvl w:val="3"/>
-          <w:numId w:val="1"/>
-        </w:numPr>
-      </w:pPr>
-      <w:r>
-        <w:t xml:space="preserve">Найти маршрут кротчайшей длинны </w:t>
-      </w:r>
-      <w:proofErr w:type="spellStart"/>
-      <w:proofErr w:type="gramStart"/>
-      <w:r>
-        <w:rPr>
-          <w:lang w:val="en-US"/>
-        </w:rPr>
-        <w:t>SearchMinCountRoute</w:t>
-      </w:r>
-      <w:proofErr w:type="spellEnd"/>
-      <w:r>
-        <w:t>(</w:t>
-      </w:r>
-      <w:proofErr w:type="gramEnd"/>
-      <w:r>
-        <w:t xml:space="preserve">): </w:t>
-      </w:r>
-      <w:r>
-        <w:rPr>
-          <w:lang w:val="en-US"/>
-        </w:rPr>
-        <w:t>Route</w:t>
-      </w:r>
-    </w:p>
-    <w:p>
-      <w:pPr>
-        <w:pStyle w:val="a3"/>
-        <w:numPr>
-          <w:ilvl w:val="2"/>
-          <w:numId w:val="1"/>
-        </w:numPr>
-      </w:pPr>
-      <w:r>
         <w:t xml:space="preserve">Вывести информацию о маршруте в консоль </w:t>
       </w:r>
-      <w:proofErr w:type="spellStart"/>
       <w:r>
         <w:rPr>
           <w:lang w:val="en-US"/>
         </w:rPr>
         <w:t>RouteInfo</w:t>
       </w:r>
-      <w:proofErr w:type="spellEnd"/>
       <w:r>
         <w:t xml:space="preserve">(): </w:t>
       </w:r>
